--- a/documents/evidence collection one pagers/Disk imaging - VMs/IBM X-Force IR - VMWare VMs acquisition.docx
+++ b/documents/evidence collection one pagers/Disk imaging - VMs/IBM X-Force IR - VMWare VMs acquisition.docx
@@ -7,17 +7,13 @@
         <w:pStyle w:val="Heading1"/>
         <w:rPr>
           <w:rFonts w:ascii="IBM Plex Sans" w:hAnsi="IBM Plex Sans"/>
-          <w:rPrChange w:id="0" w:author="S Saraoudas" w:date="2021-06-08T18:37:00Z">
-            <w:rPr/>
-          </w:rPrChange>
-        </w:rPr>
-      </w:pPr>
-      <w:r>
-        <w:rPr>
-          <w:rFonts w:ascii="IBM Plex Sans" w:hAnsi="IBM Plex Sans"/>
-          <w:rPrChange w:id="1" w:author="S Saraoudas" w:date="2021-06-08T18:37:00Z">
-            <w:rPr/>
-          </w:rPrChange>
+          <w:lang w:val="en-GB"/>
+        </w:rPr>
+      </w:pPr>
+      <w:r>
+        <w:rPr>
+          <w:rFonts w:ascii="IBM Plex Sans" w:hAnsi="IBM Plex Sans"/>
+          <w:lang w:val="en-GB"/>
         </w:rPr>
         <w:t>Preparation</w:t>
       </w:r>
@@ -31,53 +27,50 @@
         </w:numPr>
         <w:rPr>
           <w:rFonts w:ascii="IBM Plex Sans" w:hAnsi="IBM Plex Sans"/>
-          <w:rPrChange w:id="2" w:author="S Saraoudas" w:date="2021-06-08T18:37:00Z">
-            <w:rPr/>
-          </w:rPrChange>
-        </w:rPr>
-      </w:pPr>
-      <w:r>
-        <w:rPr>
-          <w:rFonts w:ascii="IBM Plex Sans" w:hAnsi="IBM Plex Sans"/>
-          <w:rPrChange w:id="3" w:author="S Saraoudas" w:date="2021-06-08T18:37:00Z">
-            <w:rPr/>
-          </w:rPrChange>
+          <w:lang w:val="en-GB"/>
+        </w:rPr>
+      </w:pPr>
+      <w:r>
+        <w:rPr>
+          <w:rFonts w:ascii="IBM Plex Sans" w:hAnsi="IBM Plex Sans"/>
+          <w:lang w:val="en-GB"/>
         </w:rPr>
         <w:t xml:space="preserve">Obtain administrative </w:t>
       </w:r>
       <w:r>
         <w:rPr>
           <w:rFonts w:ascii="IBM Plex Sans" w:hAnsi="IBM Plex Sans"/>
-          <w:rPrChange w:id="4" w:author="S Saraoudas" w:date="2021-06-08T18:37:00Z">
-            <w:rPr/>
-          </w:rPrChange>
+          <w:lang w:val="en-GB"/>
         </w:rPr>
         <w:t>credentials</w:t>
       </w:r>
       <w:r>
         <w:rPr>
           <w:rFonts w:ascii="IBM Plex Sans" w:hAnsi="IBM Plex Sans"/>
-          <w:rPrChange w:id="5" w:author="S Saraoudas" w:date="2021-06-08T18:37:00Z">
-            <w:rPr/>
-          </w:rPrChange>
-        </w:rPr>
-        <w:t xml:space="preserve"> necessary to work with VMs on ESXi</w:t>
-      </w:r>
-      <w:r>
-        <w:rPr>
-          <w:rFonts w:ascii="IBM Plex Sans" w:hAnsi="IBM Plex Sans"/>
-          <w:rPrChange w:id="6" w:author="S Saraoudas" w:date="2021-06-08T18:37:00Z">
-            <w:rPr/>
-          </w:rPrChange>
+          <w:lang w:val="en-GB"/>
+        </w:rPr>
+        <w:t xml:space="preserve"> necessary to work with VMs on </w:t>
+      </w:r>
+      <w:proofErr w:type="spellStart"/>
+      <w:r>
+        <w:rPr>
+          <w:rFonts w:ascii="IBM Plex Sans" w:hAnsi="IBM Plex Sans"/>
+          <w:lang w:val="en-GB"/>
+        </w:rPr>
+        <w:t>ESXi</w:t>
+      </w:r>
+      <w:proofErr w:type="spellEnd"/>
+      <w:r>
+        <w:rPr>
+          <w:rFonts w:ascii="IBM Plex Sans" w:hAnsi="IBM Plex Sans"/>
+          <w:lang w:val="en-GB"/>
         </w:rPr>
         <w:t>/vSphere</w:t>
       </w:r>
       <w:r>
         <w:rPr>
           <w:rFonts w:ascii="IBM Plex Sans" w:hAnsi="IBM Plex Sans"/>
-          <w:rPrChange w:id="7" w:author="S Saraoudas" w:date="2021-06-08T18:37:00Z">
-            <w:rPr/>
-          </w:rPrChange>
+          <w:lang w:val="en-GB"/>
         </w:rPr>
         <w:t>.</w:t>
       </w:r>
@@ -91,26 +84,36 @@
         </w:numPr>
         <w:rPr>
           <w:rFonts w:ascii="IBM Plex Sans" w:hAnsi="IBM Plex Sans"/>
-          <w:rPrChange w:id="8" w:author="S Saraoudas" w:date="2021-06-08T18:37:00Z">
-            <w:rPr/>
-          </w:rPrChange>
-        </w:rPr>
-      </w:pPr>
-      <w:r>
-        <w:rPr>
-          <w:rFonts w:ascii="IBM Plex Sans" w:hAnsi="IBM Plex Sans"/>
-          <w:rPrChange w:id="9" w:author="S Saraoudas" w:date="2021-06-08T18:37:00Z">
-            <w:rPr/>
-          </w:rPrChange>
-        </w:rPr>
-        <w:t xml:space="preserve">Ensure that you have enough storage on ESXi cluster to store and compress extracted files (especially disk images) or </w:t>
-      </w:r>
-      <w:r>
-        <w:rPr>
-          <w:rFonts w:ascii="IBM Plex Sans" w:hAnsi="IBM Plex Sans"/>
-          <w:rPrChange w:id="10" w:author="S Saraoudas" w:date="2021-06-08T18:37:00Z">
-            <w:rPr/>
-          </w:rPrChange>
+          <w:lang w:val="en-GB"/>
+        </w:rPr>
+      </w:pPr>
+      <w:r>
+        <w:rPr>
+          <w:rFonts w:ascii="IBM Plex Sans" w:hAnsi="IBM Plex Sans"/>
+          <w:lang w:val="en-GB"/>
+        </w:rPr>
+        <w:t xml:space="preserve">Ensure that you have enough storage on </w:t>
+      </w:r>
+      <w:proofErr w:type="spellStart"/>
+      <w:r>
+        <w:rPr>
+          <w:rFonts w:ascii="IBM Plex Sans" w:hAnsi="IBM Plex Sans"/>
+          <w:lang w:val="en-GB"/>
+        </w:rPr>
+        <w:t>ESXi</w:t>
+      </w:r>
+      <w:proofErr w:type="spellEnd"/>
+      <w:r>
+        <w:rPr>
+          <w:rFonts w:ascii="IBM Plex Sans" w:hAnsi="IBM Plex Sans"/>
+          <w:lang w:val="en-GB"/>
+        </w:rPr>
+        <w:t xml:space="preserve"> cluster to store and compress extracted files (especially disk images) or </w:t>
+      </w:r>
+      <w:r>
+        <w:rPr>
+          <w:rFonts w:ascii="IBM Plex Sans" w:hAnsi="IBM Plex Sans"/>
+          <w:lang w:val="en-GB"/>
         </w:rPr>
         <w:t>provide additional storage in a form of USB drive or network share.</w:t>
       </w:r>
@@ -124,62 +127,48 @@
         </w:numPr>
         <w:rPr>
           <w:rFonts w:ascii="IBM Plex Sans" w:hAnsi="IBM Plex Sans"/>
-          <w:rPrChange w:id="11" w:author="S Saraoudas" w:date="2021-06-08T18:37:00Z">
-            <w:rPr/>
-          </w:rPrChange>
-        </w:rPr>
-      </w:pPr>
-      <w:r>
-        <w:rPr>
-          <w:rFonts w:ascii="IBM Plex Sans" w:hAnsi="IBM Plex Sans"/>
-          <w:rPrChange w:id="12" w:author="S Saraoudas" w:date="2021-06-08T18:37:00Z">
-            <w:rPr/>
-          </w:rPrChange>
+          <w:lang w:val="en-GB"/>
+        </w:rPr>
+      </w:pPr>
+      <w:r>
+        <w:rPr>
+          <w:rFonts w:ascii="IBM Plex Sans" w:hAnsi="IBM Plex Sans"/>
+          <w:lang w:val="en-GB"/>
         </w:rPr>
         <w:t xml:space="preserve">Do not power off </w:t>
       </w:r>
       <w:r>
         <w:rPr>
           <w:rFonts w:ascii="IBM Plex Sans" w:hAnsi="IBM Plex Sans"/>
-          <w:rPrChange w:id="13" w:author="S Saraoudas" w:date="2021-06-08T18:37:00Z">
-            <w:rPr/>
-          </w:rPrChange>
+          <w:lang w:val="en-GB"/>
         </w:rPr>
         <w:t>target VM</w:t>
       </w:r>
       <w:r>
         <w:rPr>
           <w:rFonts w:ascii="IBM Plex Sans" w:hAnsi="IBM Plex Sans"/>
-          <w:rPrChange w:id="14" w:author="S Saraoudas" w:date="2021-06-08T18:37:00Z">
-            <w:rPr/>
-          </w:rPrChange>
+          <w:lang w:val="en-GB"/>
         </w:rPr>
         <w:t xml:space="preserve">. </w:t>
       </w:r>
       <w:r>
         <w:rPr>
           <w:rFonts w:ascii="IBM Plex Sans" w:hAnsi="IBM Plex Sans"/>
-          <w:rPrChange w:id="15" w:author="S Saraoudas" w:date="2021-06-08T18:37:00Z">
-            <w:rPr/>
-          </w:rPrChange>
+          <w:lang w:val="en-GB"/>
         </w:rPr>
         <w:t>Create a snapshot of a target VM</w:t>
       </w:r>
       <w:r>
         <w:rPr>
           <w:rFonts w:ascii="IBM Plex Sans" w:hAnsi="IBM Plex Sans"/>
-          <w:rPrChange w:id="16" w:author="S Saraoudas" w:date="2021-06-08T18:37:00Z">
-            <w:rPr/>
-          </w:rPrChange>
+          <w:lang w:val="en-GB"/>
         </w:rPr>
         <w:t xml:space="preserve"> (ensure that RAM is included in the snapshot)</w:t>
       </w:r>
       <w:r>
         <w:rPr>
           <w:rFonts w:ascii="IBM Plex Sans" w:hAnsi="IBM Plex Sans"/>
-          <w:rPrChange w:id="17" w:author="S Saraoudas" w:date="2021-06-08T18:37:00Z">
-            <w:rPr/>
-          </w:rPrChange>
+          <w:lang w:val="en-GB"/>
         </w:rPr>
         <w:t>. Both RAM acquisition and Disk image acquisition will be performed based on created snapshot.</w:t>
       </w:r>
@@ -193,17 +182,13 @@
         </w:numPr>
         <w:rPr>
           <w:rFonts w:ascii="IBM Plex Sans" w:hAnsi="IBM Plex Sans"/>
-          <w:rPrChange w:id="18" w:author="S Saraoudas" w:date="2021-06-08T18:37:00Z">
-            <w:rPr/>
-          </w:rPrChange>
-        </w:rPr>
-      </w:pPr>
-      <w:r>
-        <w:rPr>
-          <w:rFonts w:ascii="IBM Plex Sans" w:hAnsi="IBM Plex Sans"/>
-          <w:rPrChange w:id="19" w:author="S Saraoudas" w:date="2021-06-08T18:37:00Z">
-            <w:rPr/>
-          </w:rPrChange>
+          <w:lang w:val="en-GB"/>
+        </w:rPr>
+      </w:pPr>
+      <w:r>
+        <w:rPr>
+          <w:rFonts w:ascii="IBM Plex Sans" w:hAnsi="IBM Plex Sans"/>
+          <w:lang w:val="en-GB"/>
         </w:rPr>
         <w:t>Identify which sequence number is related to created snapshot by finding a snapshot name in *.</w:t>
       </w:r>
@@ -211,9 +196,7 @@
       <w:r>
         <w:rPr>
           <w:rFonts w:ascii="IBM Plex Sans" w:hAnsi="IBM Plex Sans"/>
-          <w:rPrChange w:id="20" w:author="S Saraoudas" w:date="2021-06-08T18:37:00Z">
-            <w:rPr/>
-          </w:rPrChange>
+          <w:lang w:val="en-GB"/>
         </w:rPr>
         <w:t>vmsd</w:t>
       </w:r>
@@ -221,9 +204,7 @@
       <w:r>
         <w:rPr>
           <w:rFonts w:ascii="IBM Plex Sans" w:hAnsi="IBM Plex Sans"/>
-          <w:rPrChange w:id="21" w:author="S Saraoudas" w:date="2021-06-08T18:37:00Z">
-            <w:rPr/>
-          </w:rPrChange>
+          <w:lang w:val="en-GB"/>
         </w:rPr>
         <w:t xml:space="preserve"> file for target machine – this will be probably the highest sequence number.</w:t>
       </w:r>
@@ -233,17 +214,13 @@
         <w:pStyle w:val="Heading1"/>
         <w:rPr>
           <w:rFonts w:ascii="IBM Plex Sans" w:hAnsi="IBM Plex Sans"/>
-          <w:rPrChange w:id="22" w:author="S Saraoudas" w:date="2021-06-08T18:37:00Z">
-            <w:rPr/>
-          </w:rPrChange>
-        </w:rPr>
-      </w:pPr>
-      <w:r>
-        <w:rPr>
-          <w:rFonts w:ascii="IBM Plex Sans" w:hAnsi="IBM Plex Sans"/>
-          <w:rPrChange w:id="23" w:author="S Saraoudas" w:date="2021-06-08T18:37:00Z">
-            <w:rPr/>
-          </w:rPrChange>
+          <w:lang w:val="en-GB"/>
+        </w:rPr>
+      </w:pPr>
+      <w:r>
+        <w:rPr>
+          <w:rFonts w:ascii="IBM Plex Sans" w:hAnsi="IBM Plex Sans"/>
+          <w:lang w:val="en-GB"/>
         </w:rPr>
         <w:t>RAM acquisition</w:t>
       </w:r>
@@ -257,17 +234,13 @@
         </w:numPr>
         <w:rPr>
           <w:rFonts w:ascii="IBM Plex Sans" w:hAnsi="IBM Plex Sans"/>
-          <w:rPrChange w:id="24" w:author="S Saraoudas" w:date="2021-06-08T18:37:00Z">
-            <w:rPr/>
-          </w:rPrChange>
-        </w:rPr>
-      </w:pPr>
-      <w:r>
-        <w:rPr>
-          <w:rFonts w:ascii="IBM Plex Sans" w:hAnsi="IBM Plex Sans"/>
-          <w:rPrChange w:id="25" w:author="S Saraoudas" w:date="2021-06-08T18:37:00Z">
-            <w:rPr/>
-          </w:rPrChange>
+          <w:lang w:val="en-GB"/>
+        </w:rPr>
+      </w:pPr>
+      <w:r>
+        <w:rPr>
+          <w:rFonts w:ascii="IBM Plex Sans" w:hAnsi="IBM Plex Sans"/>
+          <w:lang w:val="en-GB"/>
         </w:rPr>
         <w:t>Navigate to the folder containing VM files.</w:t>
       </w:r>
@@ -281,17 +254,13 @@
         </w:numPr>
         <w:rPr>
           <w:rFonts w:ascii="IBM Plex Sans" w:hAnsi="IBM Plex Sans"/>
-          <w:rPrChange w:id="26" w:author="S Saraoudas" w:date="2021-06-08T18:37:00Z">
-            <w:rPr/>
-          </w:rPrChange>
-        </w:rPr>
-      </w:pPr>
-      <w:r>
-        <w:rPr>
-          <w:rFonts w:ascii="IBM Plex Sans" w:hAnsi="IBM Plex Sans"/>
-          <w:rPrChange w:id="27" w:author="S Saraoudas" w:date="2021-06-08T18:37:00Z">
-            <w:rPr/>
-          </w:rPrChange>
+          <w:lang w:val="en-GB"/>
+        </w:rPr>
+      </w:pPr>
+      <w:r>
+        <w:rPr>
+          <w:rFonts w:ascii="IBM Plex Sans" w:hAnsi="IBM Plex Sans"/>
+          <w:lang w:val="en-GB"/>
         </w:rPr>
         <w:t>Extract (copy out) *.</w:t>
       </w:r>
@@ -299,9 +268,7 @@
       <w:r>
         <w:rPr>
           <w:rFonts w:ascii="IBM Plex Sans" w:hAnsi="IBM Plex Sans"/>
-          <w:rPrChange w:id="28" w:author="S Saraoudas" w:date="2021-06-08T18:37:00Z">
-            <w:rPr/>
-          </w:rPrChange>
+          <w:lang w:val="en-GB"/>
         </w:rPr>
         <w:t>vmem</w:t>
       </w:r>
@@ -309,27 +276,21 @@
       <w:r>
         <w:rPr>
           <w:rFonts w:ascii="IBM Plex Sans" w:hAnsi="IBM Plex Sans"/>
-          <w:rPrChange w:id="29" w:author="S Saraoudas" w:date="2021-06-08T18:37:00Z">
-            <w:rPr/>
-          </w:rPrChange>
+          <w:lang w:val="en-GB"/>
         </w:rPr>
         <w:t xml:space="preserve"> file </w:t>
       </w:r>
       <w:r>
         <w:rPr>
           <w:rFonts w:ascii="IBM Plex Sans" w:hAnsi="IBM Plex Sans"/>
-          <w:rPrChange w:id="30" w:author="S Saraoudas" w:date="2021-06-08T18:37:00Z">
-            <w:rPr/>
-          </w:rPrChange>
+          <w:lang w:val="en-GB"/>
         </w:rPr>
         <w:t>related to created snapshot</w:t>
       </w:r>
       <w:r>
         <w:rPr>
           <w:rFonts w:ascii="IBM Plex Sans" w:hAnsi="IBM Plex Sans"/>
-          <w:rPrChange w:id="31" w:author="S Saraoudas" w:date="2021-06-08T18:37:00Z">
-            <w:rPr/>
-          </w:rPrChange>
+          <w:lang w:val="en-GB"/>
         </w:rPr>
         <w:t>. If there is no *.</w:t>
       </w:r>
@@ -337,9 +298,7 @@
       <w:r>
         <w:rPr>
           <w:rFonts w:ascii="IBM Plex Sans" w:hAnsi="IBM Plex Sans"/>
-          <w:rPrChange w:id="32" w:author="S Saraoudas" w:date="2021-06-08T18:37:00Z">
-            <w:rPr/>
-          </w:rPrChange>
+          <w:lang w:val="en-GB"/>
         </w:rPr>
         <w:t>vmem</w:t>
       </w:r>
@@ -347,29 +306,32 @@
       <w:r>
         <w:rPr>
           <w:rFonts w:ascii="IBM Plex Sans" w:hAnsi="IBM Plex Sans"/>
-          <w:rPrChange w:id="33" w:author="S Saraoudas" w:date="2021-06-08T18:37:00Z">
-            <w:rPr/>
-          </w:rPrChange>
-        </w:rPr>
-        <w:t xml:space="preserve"> file, then there should be *.</w:t>
+          <w:lang w:val="en-GB"/>
+        </w:rPr>
+        <w:t xml:space="preserve"> file, then there should be </w:t>
+      </w:r>
+      <w:proofErr w:type="gramStart"/>
+      <w:r>
+        <w:rPr>
+          <w:rFonts w:ascii="IBM Plex Sans" w:hAnsi="IBM Plex Sans"/>
+          <w:lang w:val="en-GB"/>
+        </w:rPr>
+        <w:t>*.</w:t>
       </w:r>
       <w:proofErr w:type="spellStart"/>
       <w:r>
         <w:rPr>
           <w:rFonts w:ascii="IBM Plex Sans" w:hAnsi="IBM Plex Sans"/>
-          <w:rPrChange w:id="34" w:author="S Saraoudas" w:date="2021-06-08T18:37:00Z">
-            <w:rPr/>
-          </w:rPrChange>
+          <w:lang w:val="en-GB"/>
         </w:rPr>
         <w:t>vmss</w:t>
       </w:r>
       <w:proofErr w:type="spellEnd"/>
-      <w:r>
-        <w:rPr>
-          <w:rFonts w:ascii="IBM Plex Sans" w:hAnsi="IBM Plex Sans"/>
-          <w:rPrChange w:id="35" w:author="S Saraoudas" w:date="2021-06-08T18:37:00Z">
-            <w:rPr/>
-          </w:rPrChange>
+      <w:proofErr w:type="gramEnd"/>
+      <w:r>
+        <w:rPr>
+          <w:rFonts w:ascii="IBM Plex Sans" w:hAnsi="IBM Plex Sans"/>
+          <w:lang w:val="en-GB"/>
         </w:rPr>
         <w:t xml:space="preserve"> or *.</w:t>
       </w:r>
@@ -377,9 +339,7 @@
       <w:r>
         <w:rPr>
           <w:rFonts w:ascii="IBM Plex Sans" w:hAnsi="IBM Plex Sans"/>
-          <w:rPrChange w:id="36" w:author="S Saraoudas" w:date="2021-06-08T18:37:00Z">
-            <w:rPr/>
-          </w:rPrChange>
+          <w:lang w:val="en-GB"/>
         </w:rPr>
         <w:t>vmsn</w:t>
       </w:r>
@@ -387,27 +347,21 @@
       <w:r>
         <w:rPr>
           <w:rFonts w:ascii="IBM Plex Sans" w:hAnsi="IBM Plex Sans"/>
-          <w:rPrChange w:id="37" w:author="S Saraoudas" w:date="2021-06-08T18:37:00Z">
-            <w:rPr/>
-          </w:rPrChange>
+          <w:lang w:val="en-GB"/>
         </w:rPr>
         <w:t xml:space="preserve"> files. Extract those ones which are related to the created </w:t>
       </w:r>
       <w:r>
         <w:rPr>
           <w:rFonts w:ascii="IBM Plex Sans" w:hAnsi="IBM Plex Sans"/>
-          <w:rPrChange w:id="38" w:author="S Saraoudas" w:date="2021-06-08T18:37:00Z">
-            <w:rPr/>
-          </w:rPrChange>
+          <w:lang w:val="en-GB"/>
         </w:rPr>
         <w:t>snapshot</w:t>
       </w:r>
       <w:r>
         <w:rPr>
           <w:rFonts w:ascii="IBM Plex Sans" w:hAnsi="IBM Plex Sans"/>
-          <w:rPrChange w:id="39" w:author="S Saraoudas" w:date="2021-06-08T18:37:00Z">
-            <w:rPr/>
-          </w:rPrChange>
+          <w:lang w:val="en-GB"/>
         </w:rPr>
         <w:t>.</w:t>
       </w:r>
@@ -417,17 +371,13 @@
         <w:pStyle w:val="Heading1"/>
         <w:rPr>
           <w:rFonts w:ascii="IBM Plex Sans" w:hAnsi="IBM Plex Sans"/>
-          <w:rPrChange w:id="40" w:author="S Saraoudas" w:date="2021-06-08T18:37:00Z">
-            <w:rPr/>
-          </w:rPrChange>
-        </w:rPr>
-      </w:pPr>
-      <w:r>
-        <w:rPr>
-          <w:rFonts w:ascii="IBM Plex Sans" w:hAnsi="IBM Plex Sans"/>
-          <w:rPrChange w:id="41" w:author="S Saraoudas" w:date="2021-06-08T18:37:00Z">
-            <w:rPr/>
-          </w:rPrChange>
+          <w:lang w:val="en-GB"/>
+        </w:rPr>
+      </w:pPr>
+      <w:r>
+        <w:rPr>
+          <w:rFonts w:ascii="IBM Plex Sans" w:hAnsi="IBM Plex Sans"/>
+          <w:lang w:val="en-GB"/>
         </w:rPr>
         <w:t>Disk image acquisition</w:t>
       </w:r>
@@ -442,82 +392,62 @@
         <w:rPr>
           <w:rFonts w:ascii="IBM Plex Sans" w:hAnsi="IBM Plex Sans"/>
           <w:u w:val="single"/>
-          <w:rPrChange w:id="42" w:author="S Saraoudas" w:date="2021-06-08T18:37:00Z">
-            <w:rPr>
-              <w:u w:val="single"/>
-            </w:rPr>
-          </w:rPrChange>
-        </w:rPr>
-      </w:pPr>
-      <w:r>
-        <w:rPr>
-          <w:rFonts w:ascii="IBM Plex Sans" w:hAnsi="IBM Plex Sans"/>
-          <w:rPrChange w:id="43" w:author="S Saraoudas" w:date="2021-06-08T18:37:00Z">
-            <w:rPr/>
-          </w:rPrChange>
+          <w:lang w:val="en-GB"/>
+        </w:rPr>
+      </w:pPr>
+      <w:r>
+        <w:rPr>
+          <w:rFonts w:ascii="IBM Plex Sans" w:hAnsi="IBM Plex Sans"/>
+          <w:lang w:val="en-GB"/>
         </w:rPr>
         <w:t xml:space="preserve">Create a clone from previously created </w:t>
       </w:r>
       <w:r>
         <w:rPr>
           <w:rFonts w:ascii="IBM Plex Sans" w:hAnsi="IBM Plex Sans"/>
-          <w:rPrChange w:id="44" w:author="S Saraoudas" w:date="2021-06-08T18:37:00Z">
-            <w:rPr/>
-          </w:rPrChange>
+          <w:lang w:val="en-GB"/>
         </w:rPr>
         <w:t>snapshot</w:t>
       </w:r>
       <w:r>
         <w:rPr>
           <w:rFonts w:ascii="IBM Plex Sans" w:hAnsi="IBM Plex Sans"/>
-          <w:rPrChange w:id="45" w:author="S Saraoudas" w:date="2021-06-08T18:37:00Z">
-            <w:rPr/>
-          </w:rPrChange>
+          <w:lang w:val="en-GB"/>
         </w:rPr>
         <w:t xml:space="preserve">. Clone VM will be automatically </w:t>
       </w:r>
       <w:r>
         <w:rPr>
           <w:rFonts w:ascii="IBM Plex Sans" w:hAnsi="IBM Plex Sans"/>
-          <w:rPrChange w:id="46" w:author="S Saraoudas" w:date="2021-06-08T18:37:00Z">
-            <w:rPr/>
-          </w:rPrChange>
+          <w:lang w:val="en-GB"/>
         </w:rPr>
         <w:t xml:space="preserve">placed </w:t>
       </w:r>
       <w:r>
         <w:rPr>
           <w:rFonts w:ascii="IBM Plex Sans" w:hAnsi="IBM Plex Sans"/>
-          <w:rPrChange w:id="47" w:author="S Saraoudas" w:date="2021-06-08T18:37:00Z">
-            <w:rPr/>
-          </w:rPrChange>
+          <w:lang w:val="en-GB"/>
         </w:rPr>
         <w:t xml:space="preserve">in a powered off state, so there is no need to place it in </w:t>
       </w:r>
       <w:r>
         <w:rPr>
           <w:rFonts w:ascii="IBM Plex Sans" w:hAnsi="IBM Plex Sans"/>
-          <w:rPrChange w:id="48" w:author="S Saraoudas" w:date="2021-06-08T18:37:00Z">
-            <w:rPr/>
-          </w:rPrChange>
+          <w:lang w:val="en-GB"/>
         </w:rPr>
         <w:t>an</w:t>
       </w:r>
       <w:r>
         <w:rPr>
           <w:rFonts w:ascii="IBM Plex Sans" w:hAnsi="IBM Plex Sans"/>
-          <w:rPrChange w:id="49" w:author="S Saraoudas" w:date="2021-06-08T18:37:00Z">
-            <w:rPr/>
-          </w:rPrChange>
+          <w:lang w:val="en-GB"/>
         </w:rPr>
         <w:t xml:space="preserve"> isolated network. </w:t>
       </w:r>
       <w:r>
         <w:rPr>
           <w:rFonts w:ascii="IBM Plex Sans" w:hAnsi="IBM Plex Sans"/>
-          <w:rPrChange w:id="50" w:author="S Saraoudas" w:date="2021-06-08T18:37:00Z">
-            <w:rPr/>
-          </w:rPrChange>
+          <w:lang w:val="en-GB"/>
         </w:rPr>
         <w:t>Clone will not contain any snapshots.</w:t>
       </w:r>
@@ -531,35 +461,27 @@
         </w:numPr>
         <w:rPr>
           <w:rFonts w:ascii="IBM Plex Sans" w:hAnsi="IBM Plex Sans"/>
-          <w:rPrChange w:id="51" w:author="S Saraoudas" w:date="2021-06-08T18:37:00Z">
-            <w:rPr/>
-          </w:rPrChange>
-        </w:rPr>
-      </w:pPr>
-      <w:r>
-        <w:rPr>
-          <w:rFonts w:ascii="IBM Plex Sans" w:hAnsi="IBM Plex Sans"/>
-          <w:rPrChange w:id="52" w:author="S Saraoudas" w:date="2021-06-08T18:37:00Z">
-            <w:rPr/>
-          </w:rPrChange>
+          <w:lang w:val="en-GB"/>
+        </w:rPr>
+      </w:pPr>
+      <w:r>
+        <w:rPr>
+          <w:rFonts w:ascii="IBM Plex Sans" w:hAnsi="IBM Plex Sans"/>
+          <w:lang w:val="en-GB"/>
         </w:rPr>
         <w:t>Navigate to folder which stores files of</w:t>
       </w:r>
       <w:r>
         <w:rPr>
           <w:rFonts w:ascii="IBM Plex Sans" w:hAnsi="IBM Plex Sans"/>
-          <w:rPrChange w:id="53" w:author="S Saraoudas" w:date="2021-06-08T18:37:00Z">
-            <w:rPr/>
-          </w:rPrChange>
+          <w:lang w:val="en-GB"/>
         </w:rPr>
         <w:t xml:space="preserve"> a</w:t>
       </w:r>
       <w:r>
         <w:rPr>
           <w:rFonts w:ascii="IBM Plex Sans" w:hAnsi="IBM Plex Sans"/>
-          <w:rPrChange w:id="54" w:author="S Saraoudas" w:date="2021-06-08T18:37:00Z">
-            <w:rPr/>
-          </w:rPrChange>
+          <w:lang w:val="en-GB"/>
         </w:rPr>
         <w:t xml:space="preserve"> clone.</w:t>
       </w:r>
@@ -573,35 +495,27 @@
         </w:numPr>
         <w:rPr>
           <w:rFonts w:ascii="IBM Plex Sans" w:hAnsi="IBM Plex Sans"/>
-          <w:rPrChange w:id="55" w:author="S Saraoudas" w:date="2021-06-08T18:37:00Z">
-            <w:rPr/>
-          </w:rPrChange>
-        </w:rPr>
-      </w:pPr>
-      <w:r>
-        <w:rPr>
-          <w:rFonts w:ascii="IBM Plex Sans" w:hAnsi="IBM Plex Sans"/>
-          <w:rPrChange w:id="56" w:author="S Saraoudas" w:date="2021-06-08T18:37:00Z">
-            <w:rPr/>
-          </w:rPrChange>
+          <w:lang w:val="en-GB"/>
+        </w:rPr>
+      </w:pPr>
+      <w:r>
+        <w:rPr>
+          <w:rFonts w:ascii="IBM Plex Sans" w:hAnsi="IBM Plex Sans"/>
+          <w:lang w:val="en-GB"/>
         </w:rPr>
         <w:t xml:space="preserve">Extract </w:t>
       </w:r>
       <w:r>
         <w:rPr>
           <w:rFonts w:ascii="IBM Plex Sans" w:hAnsi="IBM Plex Sans"/>
-          <w:rPrChange w:id="57" w:author="S Saraoudas" w:date="2021-06-08T18:37:00Z">
-            <w:rPr/>
-          </w:rPrChange>
+          <w:lang w:val="en-GB"/>
         </w:rPr>
         <w:t xml:space="preserve">all </w:t>
       </w:r>
       <w:r>
         <w:rPr>
           <w:rFonts w:ascii="IBM Plex Sans" w:hAnsi="IBM Plex Sans"/>
-          <w:rPrChange w:id="58" w:author="S Saraoudas" w:date="2021-06-08T18:37:00Z">
-            <w:rPr/>
-          </w:rPrChange>
+          <w:lang w:val="en-GB"/>
         </w:rPr>
         <w:t>disk *.</w:t>
       </w:r>
@@ -609,9 +523,7 @@
       <w:r>
         <w:rPr>
           <w:rFonts w:ascii="IBM Plex Sans" w:hAnsi="IBM Plex Sans"/>
-          <w:rPrChange w:id="59" w:author="S Saraoudas" w:date="2021-06-08T18:37:00Z">
-            <w:rPr/>
-          </w:rPrChange>
+          <w:lang w:val="en-GB"/>
         </w:rPr>
         <w:t>vmdk</w:t>
       </w:r>
@@ -619,18 +531,14 @@
       <w:r>
         <w:rPr>
           <w:rFonts w:ascii="IBM Plex Sans" w:hAnsi="IBM Plex Sans"/>
-          <w:rPrChange w:id="60" w:author="S Saraoudas" w:date="2021-06-08T18:37:00Z">
-            <w:rPr/>
-          </w:rPrChange>
+          <w:lang w:val="en-GB"/>
         </w:rPr>
         <w:t xml:space="preserve"> files</w:t>
       </w:r>
       <w:r>
         <w:rPr>
           <w:rFonts w:ascii="IBM Plex Sans" w:hAnsi="IBM Plex Sans"/>
-          <w:rPrChange w:id="61" w:author="S Saraoudas" w:date="2021-06-08T18:37:00Z">
-            <w:rPr/>
-          </w:rPrChange>
+          <w:lang w:val="en-GB"/>
         </w:rPr>
         <w:t>.</w:t>
       </w:r>
@@ -640,35 +548,43 @@
         <w:pStyle w:val="Heading1"/>
         <w:rPr>
           <w:rFonts w:ascii="IBM Plex Sans" w:hAnsi="IBM Plex Sans"/>
-          <w:rPrChange w:id="62" w:author="S Saraoudas" w:date="2021-06-08T18:37:00Z">
-            <w:rPr/>
-          </w:rPrChange>
-        </w:rPr>
-      </w:pPr>
-      <w:r>
-        <w:rPr>
-          <w:rFonts w:ascii="IBM Plex Sans" w:hAnsi="IBM Plex Sans"/>
-          <w:rPrChange w:id="63" w:author="S Saraoudas" w:date="2021-06-08T18:37:00Z">
-            <w:rPr/>
-          </w:rPrChange>
+          <w:lang w:val="en-GB"/>
+        </w:rPr>
+      </w:pPr>
+      <w:r>
+        <w:rPr>
+          <w:rFonts w:ascii="IBM Plex Sans" w:hAnsi="IBM Plex Sans"/>
+          <w:lang w:val="en-GB"/>
         </w:rPr>
         <w:t xml:space="preserve">Preparation for delivery to IBM </w:t>
       </w:r>
-      <w:r>
-        <w:rPr>
-          <w:rFonts w:ascii="IBM Plex Sans" w:hAnsi="IBM Plex Sans"/>
-          <w:rPrChange w:id="64" w:author="S Saraoudas" w:date="2021-06-08T18:37:00Z">
-            <w:rPr/>
-          </w:rPrChange>
-        </w:rPr>
-        <w:t>X-Force IR</w:t>
-      </w:r>
-      <w:r>
-        <w:rPr>
-          <w:rFonts w:ascii="IBM Plex Sans" w:hAnsi="IBM Plex Sans"/>
-          <w:rPrChange w:id="65" w:author="S Saraoudas" w:date="2021-06-08T18:37:00Z">
-            <w:rPr/>
-          </w:rPrChange>
+      <w:proofErr w:type="gramStart"/>
+      <w:r>
+        <w:rPr>
+          <w:rFonts w:ascii="IBM Plex Sans" w:hAnsi="IBM Plex Sans"/>
+          <w:lang w:val="en-GB"/>
+        </w:rPr>
+        <w:t xml:space="preserve">Security  </w:t>
+      </w:r>
+      <w:r>
+        <w:rPr>
+          <w:rFonts w:ascii="IBM Plex Sans" w:hAnsi="IBM Plex Sans"/>
+          <w:lang w:val="en-GB"/>
+        </w:rPr>
+        <w:t>X</w:t>
+      </w:r>
+      <w:proofErr w:type="gramEnd"/>
+      <w:r>
+        <w:rPr>
+          <w:rFonts w:ascii="IBM Plex Sans" w:hAnsi="IBM Plex Sans"/>
+          <w:lang w:val="en-GB"/>
+        </w:rPr>
+        <w:t>-Force IR</w:t>
+      </w:r>
+      <w:r>
+        <w:rPr>
+          <w:rFonts w:ascii="IBM Plex Sans" w:hAnsi="IBM Plex Sans"/>
+          <w:lang w:val="en-GB"/>
         </w:rPr>
         <w:t xml:space="preserve"> team (on standalone machine)</w:t>
       </w:r>
@@ -677,56 +593,62 @@
       <w:pPr>
         <w:rPr>
           <w:rFonts w:ascii="IBM Plex Sans" w:hAnsi="IBM Plex Sans"/>
-          <w:rPrChange w:id="66" w:author="S Saraoudas" w:date="2021-06-08T18:37:00Z">
-            <w:rPr/>
-          </w:rPrChange>
-        </w:rPr>
-      </w:pPr>
-      <w:r>
-        <w:rPr>
-          <w:rFonts w:ascii="IBM Plex Sans" w:hAnsi="IBM Plex Sans"/>
-          <w:rPrChange w:id="67" w:author="S Saraoudas" w:date="2021-06-08T18:37:00Z">
-            <w:rPr/>
-          </w:rPrChange>
-        </w:rPr>
-        <w:t>ESXi is a Linux system, so standard system tools can be used to calculate hash value from system command line.</w:t>
+          <w:lang w:val="en-GB"/>
+        </w:rPr>
+      </w:pPr>
+      <w:proofErr w:type="spellStart"/>
+      <w:r>
+        <w:rPr>
+          <w:rFonts w:ascii="IBM Plex Sans" w:hAnsi="IBM Plex Sans"/>
+          <w:lang w:val="en-GB"/>
+        </w:rPr>
+        <w:t>ESXi</w:t>
+      </w:r>
+      <w:proofErr w:type="spellEnd"/>
+      <w:r>
+        <w:rPr>
+          <w:rFonts w:ascii="IBM Plex Sans" w:hAnsi="IBM Plex Sans"/>
+          <w:lang w:val="en-GB"/>
+        </w:rPr>
+        <w:t xml:space="preserve"> is a Linux system, so standard system tools can be used to calculate hash value from system command line.</w:t>
       </w:r>
     </w:p>
     <w:p>
       <w:pPr>
         <w:rPr>
           <w:rFonts w:ascii="IBM Plex Sans" w:hAnsi="IBM Plex Sans"/>
-          <w:rPrChange w:id="68" w:author="S Saraoudas" w:date="2021-06-08T18:37:00Z">
-            <w:rPr/>
-          </w:rPrChange>
-        </w:rPr>
-      </w:pPr>
-      <w:r>
-        <w:rPr>
-          <w:rFonts w:ascii="IBM Plex Sans" w:hAnsi="IBM Plex Sans"/>
-          <w:rPrChange w:id="69" w:author="S Saraoudas" w:date="2021-06-08T18:37:00Z">
-            <w:rPr/>
-          </w:rPrChange>
-        </w:rPr>
-        <w:t>Split RAM files (*.</w:t>
+          <w:lang w:val="en-GB"/>
+        </w:rPr>
+      </w:pPr>
+      <w:r>
+        <w:rPr>
+          <w:rFonts w:ascii="IBM Plex Sans" w:hAnsi="IBM Plex Sans"/>
+          <w:lang w:val="en-GB"/>
+        </w:rPr>
+        <w:t>Split RAM files (</w:t>
+      </w:r>
+      <w:proofErr w:type="gramStart"/>
+      <w:r>
+        <w:rPr>
+          <w:rFonts w:ascii="IBM Plex Sans" w:hAnsi="IBM Plex Sans"/>
+          <w:lang w:val="en-GB"/>
+        </w:rPr>
+        <w:t>*.</w:t>
       </w:r>
       <w:proofErr w:type="spellStart"/>
       <w:r>
         <w:rPr>
           <w:rFonts w:ascii="IBM Plex Sans" w:hAnsi="IBM Plex Sans"/>
-          <w:rPrChange w:id="70" w:author="S Saraoudas" w:date="2021-06-08T18:37:00Z">
-            <w:rPr/>
-          </w:rPrChange>
+          <w:lang w:val="en-GB"/>
         </w:rPr>
         <w:t>vmem</w:t>
       </w:r>
       <w:proofErr w:type="spellEnd"/>
-      <w:r>
-        <w:rPr>
-          <w:rFonts w:ascii="IBM Plex Sans" w:hAnsi="IBM Plex Sans"/>
-          <w:rPrChange w:id="71" w:author="S Saraoudas" w:date="2021-06-08T18:37:00Z">
-            <w:rPr/>
-          </w:rPrChange>
+      <w:proofErr w:type="gramEnd"/>
+      <w:r>
+        <w:rPr>
+          <w:rFonts w:ascii="IBM Plex Sans" w:hAnsi="IBM Plex Sans"/>
+          <w:lang w:val="en-GB"/>
         </w:rPr>
         <w:t>, *</w:t>
       </w:r>
@@ -734,9 +656,7 @@
       <w:r>
         <w:rPr>
           <w:rFonts w:ascii="IBM Plex Sans" w:hAnsi="IBM Plex Sans"/>
-          <w:rPrChange w:id="72" w:author="S Saraoudas" w:date="2021-06-08T18:37:00Z">
-            <w:rPr/>
-          </w:rPrChange>
+          <w:lang w:val="en-GB"/>
         </w:rPr>
         <w:t>vmss</w:t>
       </w:r>
@@ -744,9 +664,7 @@
       <w:r>
         <w:rPr>
           <w:rFonts w:ascii="IBM Plex Sans" w:hAnsi="IBM Plex Sans"/>
-          <w:rPrChange w:id="73" w:author="S Saraoudas" w:date="2021-06-08T18:37:00Z">
-            <w:rPr/>
-          </w:rPrChange>
+          <w:lang w:val="en-GB"/>
         </w:rPr>
         <w:t>, *.</w:t>
       </w:r>
@@ -754,9 +672,7 @@
       <w:r>
         <w:rPr>
           <w:rFonts w:ascii="IBM Plex Sans" w:hAnsi="IBM Plex Sans"/>
-          <w:rPrChange w:id="74" w:author="S Saraoudas" w:date="2021-06-08T18:37:00Z">
-            <w:rPr/>
-          </w:rPrChange>
+          <w:lang w:val="en-GB"/>
         </w:rPr>
         <w:t>vmsn</w:t>
       </w:r>
@@ -764,9 +680,7 @@
       <w:r>
         <w:rPr>
           <w:rFonts w:ascii="IBM Plex Sans" w:hAnsi="IBM Plex Sans"/>
-          <w:rPrChange w:id="75" w:author="S Saraoudas" w:date="2021-06-08T18:37:00Z">
-            <w:rPr/>
-          </w:rPrChange>
+          <w:lang w:val="en-GB"/>
         </w:rPr>
         <w:t>) and disk files (*.</w:t>
       </w:r>
@@ -774,9 +688,7 @@
       <w:r>
         <w:rPr>
           <w:rFonts w:ascii="IBM Plex Sans" w:hAnsi="IBM Plex Sans"/>
-          <w:rPrChange w:id="76" w:author="S Saraoudas" w:date="2021-06-08T18:37:00Z">
-            <w:rPr/>
-          </w:rPrChange>
+          <w:lang w:val="en-GB"/>
         </w:rPr>
         <w:t>vmdk</w:t>
       </w:r>
@@ -784,18 +696,14 @@
       <w:r>
         <w:rPr>
           <w:rFonts w:ascii="IBM Plex Sans" w:hAnsi="IBM Plex Sans"/>
-          <w:rPrChange w:id="77" w:author="S Saraoudas" w:date="2021-06-08T18:37:00Z">
-            <w:rPr/>
-          </w:rPrChange>
+          <w:lang w:val="en-GB"/>
         </w:rPr>
         <w:t>) into 2 directories (called ‘ram’ and ‘disk’).</w:t>
       </w:r>
       <w:r>
         <w:rPr>
           <w:rFonts w:ascii="IBM Plex Sans" w:hAnsi="IBM Plex Sans"/>
-          <w:rPrChange w:id="78" w:author="S Saraoudas" w:date="2021-06-08T18:37:00Z">
-            <w:rPr/>
-          </w:rPrChange>
+          <w:lang w:val="en-GB"/>
         </w:rPr>
         <w:t xml:space="preserve"> Proceed with below instruction depending on which files you were asked to extract.</w:t>
       </w:r>
@@ -805,26 +713,20 @@
         <w:pStyle w:val="Heading2"/>
         <w:rPr>
           <w:rFonts w:ascii="IBM Plex Sans" w:hAnsi="IBM Plex Sans"/>
-          <w:rPrChange w:id="79" w:author="S Saraoudas" w:date="2021-06-08T18:37:00Z">
-            <w:rPr/>
-          </w:rPrChange>
-        </w:rPr>
-      </w:pPr>
-      <w:r>
-        <w:rPr>
-          <w:rFonts w:ascii="IBM Plex Sans" w:hAnsi="IBM Plex Sans"/>
-          <w:rPrChange w:id="80" w:author="S Saraoudas" w:date="2021-06-08T18:37:00Z">
-            <w:rPr/>
-          </w:rPrChange>
+          <w:lang w:val="en-GB"/>
+        </w:rPr>
+      </w:pPr>
+      <w:r>
+        <w:rPr>
+          <w:rFonts w:ascii="IBM Plex Sans" w:hAnsi="IBM Plex Sans"/>
+          <w:lang w:val="en-GB"/>
         </w:rPr>
         <w:t xml:space="preserve">Calculate hash </w:t>
       </w:r>
       <w:r>
         <w:rPr>
           <w:rFonts w:ascii="IBM Plex Sans" w:hAnsi="IBM Plex Sans"/>
-          <w:rPrChange w:id="81" w:author="S Saraoudas" w:date="2021-06-08T18:37:00Z">
-            <w:rPr/>
-          </w:rPrChange>
+          <w:lang w:val="en-GB"/>
         </w:rPr>
         <w:t>of RAM files</w:t>
       </w:r>
@@ -839,17 +741,13 @@
         <w:ind w:left="340" w:hanging="227"/>
         <w:rPr>
           <w:rFonts w:ascii="IBM Plex Sans" w:hAnsi="IBM Plex Sans"/>
-          <w:rPrChange w:id="82" w:author="S Saraoudas" w:date="2021-06-08T18:37:00Z">
-            <w:rPr/>
-          </w:rPrChange>
-        </w:rPr>
-      </w:pPr>
-      <w:r>
-        <w:rPr>
-          <w:rFonts w:ascii="IBM Plex Sans" w:hAnsi="IBM Plex Sans"/>
-          <w:rPrChange w:id="83" w:author="S Saraoudas" w:date="2021-06-08T18:37:00Z">
-            <w:rPr/>
-          </w:rPrChange>
+          <w:lang w:val="en-GB"/>
+        </w:rPr>
+      </w:pPr>
+      <w:r>
+        <w:rPr>
+          <w:rFonts w:ascii="IBM Plex Sans" w:hAnsi="IBM Plex Sans"/>
+          <w:lang w:val="en-GB"/>
         </w:rPr>
         <w:t>Navigate to ‘ram’ folder.</w:t>
       </w:r>
@@ -864,26 +762,20 @@
         <w:ind w:left="340" w:hanging="227"/>
         <w:rPr>
           <w:rFonts w:ascii="IBM Plex Sans" w:hAnsi="IBM Plex Sans"/>
-          <w:rPrChange w:id="84" w:author="S Saraoudas" w:date="2021-06-08T18:37:00Z">
-            <w:rPr/>
-          </w:rPrChange>
-        </w:rPr>
-      </w:pPr>
-      <w:r>
-        <w:rPr>
-          <w:rFonts w:ascii="IBM Plex Sans" w:hAnsi="IBM Plex Sans"/>
-          <w:rPrChange w:id="85" w:author="S Saraoudas" w:date="2021-06-08T18:37:00Z">
-            <w:rPr/>
-          </w:rPrChange>
+          <w:lang w:val="en-GB"/>
+        </w:rPr>
+      </w:pPr>
+      <w:r>
+        <w:rPr>
+          <w:rFonts w:ascii="IBM Plex Sans" w:hAnsi="IBM Plex Sans"/>
+          <w:lang w:val="en-GB"/>
         </w:rPr>
         <w:t xml:space="preserve">Calculate hash values: </w:t>
       </w:r>
       <w:r>
         <w:rPr>
           <w:rFonts w:ascii="IBM Plex Sans" w:hAnsi="IBM Plex Sans"/>
-          <w:rPrChange w:id="86" w:author="S Saraoudas" w:date="2021-06-08T18:37:00Z">
-            <w:rPr/>
-          </w:rPrChange>
+          <w:lang w:val="en-GB"/>
         </w:rPr>
         <w:br/>
       </w:r>
@@ -891,13 +783,27 @@
         <w:rPr>
           <w:rStyle w:val="commandChar"/>
           <w:rFonts w:ascii="IBM Plex Sans" w:hAnsi="IBM Plex Sans"/>
-          <w:rPrChange w:id="87" w:author="S Saraoudas" w:date="2021-06-08T18:37:00Z">
-            <w:rPr>
-              <w:rStyle w:val="commandChar"/>
-            </w:rPr>
-          </w:rPrChange>
-        </w:rPr>
-        <w:t>$ sha1sum ./* &gt; ram_sha1_hashes.txt</w:t>
+          <w:lang w:val="en-GB"/>
+        </w:rPr>
+        <w:t>$ sha1</w:t>
+      </w:r>
+      <w:proofErr w:type="gramStart"/>
+      <w:r>
+        <w:rPr>
+          <w:rStyle w:val="commandChar"/>
+          <w:rFonts w:ascii="IBM Plex Sans" w:hAnsi="IBM Plex Sans"/>
+          <w:lang w:val="en-GB"/>
+        </w:rPr>
+        <w:t>sum .</w:t>
+      </w:r>
+      <w:proofErr w:type="gramEnd"/>
+      <w:r>
+        <w:rPr>
+          <w:rStyle w:val="commandChar"/>
+          <w:rFonts w:ascii="IBM Plex Sans" w:hAnsi="IBM Plex Sans"/>
+          <w:lang w:val="en-GB"/>
+        </w:rPr>
+        <w:t>/* &gt; ram_sha1_hashes.txt</w:t>
       </w:r>
     </w:p>
     <w:p>
@@ -905,17 +811,13 @@
         <w:pStyle w:val="Heading2"/>
         <w:rPr>
           <w:rFonts w:ascii="IBM Plex Sans" w:hAnsi="IBM Plex Sans"/>
-          <w:rPrChange w:id="88" w:author="S Saraoudas" w:date="2021-06-08T18:37:00Z">
-            <w:rPr/>
-          </w:rPrChange>
-        </w:rPr>
-      </w:pPr>
-      <w:r>
-        <w:rPr>
-          <w:rFonts w:ascii="IBM Plex Sans" w:hAnsi="IBM Plex Sans"/>
-          <w:rPrChange w:id="89" w:author="S Saraoudas" w:date="2021-06-08T18:37:00Z">
-            <w:rPr/>
-          </w:rPrChange>
+          <w:lang w:val="en-GB"/>
+        </w:rPr>
+      </w:pPr>
+      <w:r>
+        <w:rPr>
+          <w:rFonts w:ascii="IBM Plex Sans" w:hAnsi="IBM Plex Sans"/>
+          <w:lang w:val="en-GB"/>
         </w:rPr>
         <w:t>Calculate hash of disk files</w:t>
       </w:r>
@@ -930,17 +832,13 @@
         <w:ind w:left="340" w:hanging="227"/>
         <w:rPr>
           <w:rFonts w:ascii="IBM Plex Sans" w:hAnsi="IBM Plex Sans"/>
-          <w:rPrChange w:id="90" w:author="S Saraoudas" w:date="2021-06-08T18:37:00Z">
-            <w:rPr/>
-          </w:rPrChange>
-        </w:rPr>
-      </w:pPr>
-      <w:r>
-        <w:rPr>
-          <w:rFonts w:ascii="IBM Plex Sans" w:hAnsi="IBM Plex Sans"/>
-          <w:rPrChange w:id="91" w:author="S Saraoudas" w:date="2021-06-08T18:37:00Z">
-            <w:rPr/>
-          </w:rPrChange>
+          <w:lang w:val="en-GB"/>
+        </w:rPr>
+      </w:pPr>
+      <w:r>
+        <w:rPr>
+          <w:rFonts w:ascii="IBM Plex Sans" w:hAnsi="IBM Plex Sans"/>
+          <w:lang w:val="en-GB"/>
         </w:rPr>
         <w:t>Navigate to ‘disk’ folder.</w:t>
       </w:r>
@@ -955,17 +853,13 @@
         <w:ind w:left="340" w:hanging="227"/>
         <w:rPr>
           <w:rFonts w:ascii="IBM Plex Sans" w:hAnsi="IBM Plex Sans"/>
-          <w:rPrChange w:id="92" w:author="S Saraoudas" w:date="2021-06-08T18:37:00Z">
-            <w:rPr/>
-          </w:rPrChange>
-        </w:rPr>
-      </w:pPr>
-      <w:r>
-        <w:rPr>
-          <w:rFonts w:ascii="IBM Plex Sans" w:hAnsi="IBM Plex Sans"/>
-          <w:rPrChange w:id="93" w:author="S Saraoudas" w:date="2021-06-08T18:37:00Z">
-            <w:rPr/>
-          </w:rPrChange>
+          <w:lang w:val="en-GB"/>
+        </w:rPr>
+      </w:pPr>
+      <w:r>
+        <w:rPr>
+          <w:rFonts w:ascii="IBM Plex Sans" w:hAnsi="IBM Plex Sans"/>
+          <w:lang w:val="en-GB"/>
         </w:rPr>
         <w:t>For each *.</w:t>
       </w:r>
@@ -973,9 +867,7 @@
       <w:r>
         <w:rPr>
           <w:rFonts w:ascii="IBM Plex Sans" w:hAnsi="IBM Plex Sans"/>
-          <w:rPrChange w:id="94" w:author="S Saraoudas" w:date="2021-06-08T18:37:00Z">
-            <w:rPr/>
-          </w:rPrChange>
+          <w:lang w:val="en-GB"/>
         </w:rPr>
         <w:t>vmdk</w:t>
       </w:r>
@@ -983,18 +875,14 @@
       <w:r>
         <w:rPr>
           <w:rFonts w:ascii="IBM Plex Sans" w:hAnsi="IBM Plex Sans"/>
-          <w:rPrChange w:id="95" w:author="S Saraoudas" w:date="2021-06-08T18:37:00Z">
-            <w:rPr/>
-          </w:rPrChange>
+          <w:lang w:val="en-GB"/>
         </w:rPr>
         <w:t xml:space="preserve"> file calculate hash value: </w:t>
       </w:r>
       <w:r>
         <w:rPr>
           <w:rFonts w:ascii="IBM Plex Sans" w:hAnsi="IBM Plex Sans"/>
-          <w:rPrChange w:id="96" w:author="S Saraoudas" w:date="2021-06-08T18:37:00Z">
-            <w:rPr/>
-          </w:rPrChange>
+          <w:lang w:val="en-GB"/>
         </w:rPr>
         <w:br/>
       </w:r>
@@ -1002,24 +890,34 @@
         <w:rPr>
           <w:rStyle w:val="commandChar"/>
           <w:rFonts w:ascii="IBM Plex Sans" w:hAnsi="IBM Plex Sans"/>
-          <w:rPrChange w:id="97" w:author="S Saraoudas" w:date="2021-06-08T18:37:00Z">
-            <w:rPr>
-              <w:rStyle w:val="commandChar"/>
-            </w:rPr>
-          </w:rPrChange>
-        </w:rPr>
-        <w:t>$ sha1sum ./&lt;</w:t>
+          <w:lang w:val="en-GB"/>
+        </w:rPr>
+        <w:t>$ sha1</w:t>
+      </w:r>
+      <w:proofErr w:type="gramStart"/>
+      <w:r>
+        <w:rPr>
+          <w:rStyle w:val="commandChar"/>
+          <w:rFonts w:ascii="IBM Plex Sans" w:hAnsi="IBM Plex Sans"/>
+          <w:lang w:val="en-GB"/>
+        </w:rPr>
+        <w:t>sum .</w:t>
+      </w:r>
+      <w:proofErr w:type="gramEnd"/>
+      <w:r>
+        <w:rPr>
+          <w:rStyle w:val="commandChar"/>
+          <w:rFonts w:ascii="IBM Plex Sans" w:hAnsi="IBM Plex Sans"/>
+          <w:lang w:val="en-GB"/>
+        </w:rPr>
+        <w:t>/&lt;</w:t>
       </w:r>
       <w:proofErr w:type="spellStart"/>
       <w:r>
         <w:rPr>
           <w:rStyle w:val="commandChar"/>
           <w:rFonts w:ascii="IBM Plex Sans" w:hAnsi="IBM Plex Sans"/>
-          <w:rPrChange w:id="98" w:author="S Saraoudas" w:date="2021-06-08T18:37:00Z">
-            <w:rPr>
-              <w:rStyle w:val="commandChar"/>
-            </w:rPr>
-          </w:rPrChange>
+          <w:lang w:val="en-GB"/>
         </w:rPr>
         <w:t>file_name</w:t>
       </w:r>
@@ -1028,11 +926,7 @@
         <w:rPr>
           <w:rStyle w:val="commandChar"/>
           <w:rFonts w:ascii="IBM Plex Sans" w:hAnsi="IBM Plex Sans"/>
-          <w:rPrChange w:id="99" w:author="S Saraoudas" w:date="2021-06-08T18:37:00Z">
-            <w:rPr>
-              <w:rStyle w:val="commandChar"/>
-            </w:rPr>
-          </w:rPrChange>
+          <w:lang w:val="en-GB"/>
         </w:rPr>
         <w:t>&gt;.</w:t>
       </w:r>
@@ -1041,11 +935,7 @@
         <w:rPr>
           <w:rStyle w:val="commandChar"/>
           <w:rFonts w:ascii="IBM Plex Sans" w:hAnsi="IBM Plex Sans"/>
-          <w:rPrChange w:id="100" w:author="S Saraoudas" w:date="2021-06-08T18:37:00Z">
-            <w:rPr>
-              <w:rStyle w:val="commandChar"/>
-            </w:rPr>
-          </w:rPrChange>
+          <w:lang w:val="en-GB"/>
         </w:rPr>
         <w:t>vmdk</w:t>
       </w:r>
@@ -1054,11 +944,7 @@
         <w:rPr>
           <w:rStyle w:val="commandChar"/>
           <w:rFonts w:ascii="IBM Plex Sans" w:hAnsi="IBM Plex Sans"/>
-          <w:rPrChange w:id="101" w:author="S Saraoudas" w:date="2021-06-08T18:37:00Z">
-            <w:rPr>
-              <w:rStyle w:val="commandChar"/>
-            </w:rPr>
-          </w:rPrChange>
+          <w:lang w:val="en-GB"/>
         </w:rPr>
         <w:t xml:space="preserve"> &gt; &lt;</w:t>
       </w:r>
@@ -1067,11 +953,7 @@
         <w:rPr>
           <w:rStyle w:val="commandChar"/>
           <w:rFonts w:ascii="IBM Plex Sans" w:hAnsi="IBM Plex Sans"/>
-          <w:rPrChange w:id="102" w:author="S Saraoudas" w:date="2021-06-08T18:37:00Z">
-            <w:rPr>
-              <w:rStyle w:val="commandChar"/>
-            </w:rPr>
-          </w:rPrChange>
+          <w:lang w:val="en-GB"/>
         </w:rPr>
         <w:t>file_name</w:t>
       </w:r>
@@ -1080,11 +962,7 @@
         <w:rPr>
           <w:rStyle w:val="commandChar"/>
           <w:rFonts w:ascii="IBM Plex Sans" w:hAnsi="IBM Plex Sans"/>
-          <w:rPrChange w:id="103" w:author="S Saraoudas" w:date="2021-06-08T18:37:00Z">
-            <w:rPr>
-              <w:rStyle w:val="commandChar"/>
-            </w:rPr>
-          </w:rPrChange>
+          <w:lang w:val="en-GB"/>
         </w:rPr>
         <w:t>&gt;</w:t>
       </w:r>
@@ -1092,11 +970,7 @@
         <w:rPr>
           <w:rStyle w:val="commandChar"/>
           <w:rFonts w:ascii="IBM Plex Sans" w:hAnsi="IBM Plex Sans"/>
-          <w:rPrChange w:id="104" w:author="S Saraoudas" w:date="2021-06-08T18:37:00Z">
-            <w:rPr>
-              <w:rStyle w:val="commandChar"/>
-            </w:rPr>
-          </w:rPrChange>
+          <w:lang w:val="en-GB"/>
         </w:rPr>
         <w:t>_sha1</w:t>
       </w:r>
@@ -1104,11 +978,7 @@
         <w:rPr>
           <w:rStyle w:val="commandChar"/>
           <w:rFonts w:ascii="IBM Plex Sans" w:hAnsi="IBM Plex Sans"/>
-          <w:rPrChange w:id="105" w:author="S Saraoudas" w:date="2021-06-08T18:37:00Z">
-            <w:rPr>
-              <w:rStyle w:val="commandChar"/>
-            </w:rPr>
-          </w:rPrChange>
+          <w:lang w:val="en-GB"/>
         </w:rPr>
         <w:t>.txt</w:t>
       </w:r>
@@ -1118,17 +988,13 @@
         <w:pStyle w:val="Heading2"/>
         <w:rPr>
           <w:rFonts w:ascii="IBM Plex Sans" w:hAnsi="IBM Plex Sans"/>
-          <w:rPrChange w:id="106" w:author="S Saraoudas" w:date="2021-06-08T18:37:00Z">
-            <w:rPr/>
-          </w:rPrChange>
-        </w:rPr>
-      </w:pPr>
-      <w:r>
-        <w:rPr>
-          <w:rFonts w:ascii="IBM Plex Sans" w:hAnsi="IBM Plex Sans"/>
-          <w:rPrChange w:id="107" w:author="S Saraoudas" w:date="2021-06-08T18:37:00Z">
-            <w:rPr/>
-          </w:rPrChange>
+          <w:lang w:val="en-GB"/>
+        </w:rPr>
+      </w:pPr>
+      <w:r>
+        <w:rPr>
+          <w:rFonts w:ascii="IBM Plex Sans" w:hAnsi="IBM Plex Sans"/>
+          <w:lang w:val="en-GB"/>
         </w:rPr>
         <w:t>Compress and encrypt files</w:t>
       </w:r>
@@ -1143,52 +1009,78 @@
         <w:ind w:left="340" w:hanging="227"/>
         <w:rPr>
           <w:rFonts w:ascii="IBM Plex Sans" w:hAnsi="IBM Plex Sans"/>
-          <w:rPrChange w:id="108" w:author="S Saraoudas" w:date="2021-06-08T18:37:00Z">
-            <w:rPr/>
-          </w:rPrChange>
-        </w:rPr>
-      </w:pPr>
-      <w:r>
-        <w:rPr>
-          <w:rFonts w:ascii="IBM Plex Sans" w:hAnsi="IBM Plex Sans"/>
-          <w:rPrChange w:id="109" w:author="S Saraoudas" w:date="2021-06-08T18:37:00Z">
-            <w:rPr/>
-          </w:rPrChange>
-        </w:rPr>
-        <w:t>Copy out all collected files from ESXi storage to a separate machine which you can use for delivery to</w:t>
-      </w:r>
-      <w:ins w:id="110" w:author="S Saraoudas" w:date="2021-06-08T18:38:00Z">
-        <w:r>
-          <w:rPr>
-            <w:rFonts w:ascii="IBM Plex Sans" w:hAnsi="IBM Plex Sans"/>
-          </w:rPr>
-          <w:t xml:space="preserve"> IBM</w:t>
-        </w:r>
-      </w:ins>
-      <w:r>
-        <w:rPr>
-          <w:rFonts w:ascii="IBM Plex Sans" w:hAnsi="IBM Plex Sans"/>
-          <w:rPrChange w:id="111" w:author="S Saraoudas" w:date="2021-06-08T18:37:00Z">
-            <w:rPr/>
-          </w:rPrChange>
+          <w:lang w:val="en-GB"/>
+        </w:rPr>
+      </w:pPr>
+      <w:r>
+        <w:rPr>
+          <w:rFonts w:ascii="IBM Plex Sans" w:hAnsi="IBM Plex Sans"/>
+          <w:lang w:val="en-GB"/>
+        </w:rPr>
+        <w:t xml:space="preserve">Copy out all collected files from </w:t>
+      </w:r>
+      <w:proofErr w:type="spellStart"/>
+      <w:r>
+        <w:rPr>
+          <w:rFonts w:ascii="IBM Plex Sans" w:hAnsi="IBM Plex Sans"/>
+          <w:lang w:val="en-GB"/>
+        </w:rPr>
+        <w:t>ESXi</w:t>
+      </w:r>
+      <w:proofErr w:type="spellEnd"/>
+      <w:r>
+        <w:rPr>
+          <w:rFonts w:ascii="IBM Plex Sans" w:hAnsi="IBM Plex Sans"/>
+          <w:lang w:val="en-GB"/>
+        </w:rPr>
+        <w:t xml:space="preserve"> storage to a separate machine which you can use for delivery to</w:t>
+      </w:r>
+      <w:r>
+        <w:rPr>
+          <w:rFonts w:ascii="IBM Plex Sans" w:hAnsi="IBM Plex Sans"/>
+          <w:lang w:val="en-GB"/>
         </w:rPr>
         <w:t xml:space="preserve"> </w:t>
       </w:r>
       <w:r>
         <w:rPr>
           <w:rFonts w:ascii="IBM Plex Sans" w:hAnsi="IBM Plex Sans"/>
-          <w:rPrChange w:id="112" w:author="S Saraoudas" w:date="2021-06-08T18:37:00Z">
-            <w:rPr/>
-          </w:rPrChange>
+          <w:lang w:val="en-GB"/>
+        </w:rPr>
+        <w:t xml:space="preserve">the </w:t>
+      </w:r>
+      <w:r>
+        <w:rPr>
+          <w:rFonts w:ascii="IBM Plex Sans" w:hAnsi="IBM Plex Sans"/>
+          <w:lang w:val="en-GB"/>
+        </w:rPr>
+        <w:t>IBM</w:t>
+      </w:r>
+      <w:r>
+        <w:rPr>
+          <w:rFonts w:ascii="IBM Plex Sans" w:hAnsi="IBM Plex Sans"/>
+          <w:lang w:val="en-GB"/>
+        </w:rPr>
+        <w:t xml:space="preserve"> </w:t>
+      </w:r>
+      <w:r>
+        <w:rPr>
+          <w:rFonts w:ascii="IBM Plex Sans" w:hAnsi="IBM Plex Sans"/>
+          <w:lang w:val="en-GB"/>
+        </w:rPr>
+        <w:t xml:space="preserve">Security </w:t>
+      </w:r>
+      <w:r>
+        <w:rPr>
+          <w:rFonts w:ascii="IBM Plex Sans" w:hAnsi="IBM Plex Sans"/>
+          <w:lang w:val="en-GB"/>
         </w:rPr>
         <w:t>X-Force IR team</w:t>
       </w:r>
       <w:r>
         <w:rPr>
           <w:rFonts w:ascii="IBM Plex Sans" w:hAnsi="IBM Plex Sans"/>
-          <w:rPrChange w:id="113" w:author="S Saraoudas" w:date="2021-06-08T18:37:00Z">
-            <w:rPr/>
-          </w:rPrChange>
+          <w:lang w:val="en-GB"/>
         </w:rPr>
         <w:t>.</w:t>
       </w:r>
@@ -1203,79 +1095,44 @@
         <w:ind w:left="340" w:hanging="227"/>
         <w:rPr>
           <w:rFonts w:ascii="IBM Plex Sans" w:hAnsi="IBM Plex Sans"/>
-          <w:rPrChange w:id="114" w:author="S Saraoudas" w:date="2021-06-08T18:37:00Z">
-            <w:rPr/>
-          </w:rPrChange>
-        </w:rPr>
-      </w:pPr>
-      <w:r>
-        <w:rPr>
-          <w:rFonts w:ascii="IBM Plex Sans" w:hAnsi="IBM Plex Sans"/>
-          <w:rPrChange w:id="115" w:author="S Saraoudas" w:date="2021-06-08T18:37:00Z">
-            <w:rPr/>
-          </w:rPrChange>
-        </w:rPr>
-        <w:t xml:space="preserve">Ensure that you have compression software capable of creating encrypted ZIP archives available in this system. If not, IBM X-Force IR recommends using 7-Zip Portable, available from official website: </w:t>
-      </w:r>
-      <w:r>
-        <w:rPr>
-          <w:rFonts w:ascii="IBM Plex Sans" w:hAnsi="IBM Plex Sans"/>
-          <w:rPrChange w:id="116" w:author="S Saraoudas" w:date="2021-06-08T18:37:00Z">
-            <w:rPr/>
-          </w:rPrChange>
-        </w:rPr>
-        <w:fldChar w:fldCharType="begin"/>
-      </w:r>
-      <w:r>
-        <w:rPr>
-          <w:rFonts w:ascii="IBM Plex Sans" w:hAnsi="IBM Plex Sans"/>
-          <w:rPrChange w:id="117" w:author="S Saraoudas" w:date="2021-06-08T18:37:00Z">
-            <w:rPr/>
-          </w:rPrChange>
-        </w:rPr>
-        <w:instrText xml:space="preserve"> HYPERLINK "http://portableapps.com/apps/utilities/7-zip_portable" </w:instrText>
-      </w:r>
-      <w:r>
-        <w:rPr>
-          <w:rFonts w:ascii="IBM Plex Sans" w:hAnsi="IBM Plex Sans"/>
-          <w:rPrChange w:id="118" w:author="S Saraoudas" w:date="2021-06-08T18:37:00Z">
-            <w:rPr>
-              <w:rStyle w:val="Hyperlink"/>
-            </w:rPr>
-          </w:rPrChange>
-        </w:rPr>
-        <w:fldChar w:fldCharType="separate"/>
-      </w:r>
-      <w:r>
-        <w:rPr>
-          <w:rStyle w:val="Hyperlink"/>
-          <w:rFonts w:ascii="IBM Plex Sans" w:hAnsi="IBM Plex Sans"/>
-          <w:rPrChange w:id="119" w:author="S Saraoudas" w:date="2021-06-08T18:37:00Z">
-            <w:rPr>
-              <w:rStyle w:val="Hyperlink"/>
-            </w:rPr>
-          </w:rPrChange>
-        </w:rPr>
-        <w:t>http://portableapps.com/apps/utilities/7-zip_portable</w:t>
-      </w:r>
-      <w:r>
-        <w:rPr>
-          <w:rStyle w:val="Hyperlink"/>
-          <w:rFonts w:ascii="IBM Plex Sans" w:hAnsi="IBM Plex Sans"/>
-          <w:rPrChange w:id="120" w:author="S Saraoudas" w:date="2021-06-08T18:37:00Z">
-            <w:rPr>
-              <w:rStyle w:val="Hyperlink"/>
-            </w:rPr>
-          </w:rPrChange>
-        </w:rPr>
-        <w:fldChar w:fldCharType="end"/>
-      </w:r>
-      <w:r>
-        <w:rPr>
-          <w:rFonts w:ascii="IBM Plex Sans" w:hAnsi="IBM Plex Sans"/>
-          <w:rPrChange w:id="121" w:author="S Saraoudas" w:date="2021-06-08T18:37:00Z">
-            <w:rPr/>
-          </w:rPrChange>
+          <w:lang w:val="en-GB"/>
+        </w:rPr>
+      </w:pPr>
+      <w:r>
+        <w:rPr>
+          <w:rFonts w:ascii="IBM Plex Sans" w:hAnsi="IBM Plex Sans"/>
+          <w:lang w:val="en-GB"/>
+        </w:rPr>
+        <w:t xml:space="preserve">Ensure that you have compression software capable of creating encrypted ZIP archives available in this system. If not, IBM </w:t>
+      </w:r>
+      <w:r>
+        <w:rPr>
+          <w:rFonts w:ascii="IBM Plex Sans" w:hAnsi="IBM Plex Sans"/>
+          <w:lang w:val="en-GB"/>
+        </w:rPr>
+        <w:t xml:space="preserve">Security </w:t>
+      </w:r>
+      <w:r>
+        <w:rPr>
+          <w:rFonts w:ascii="IBM Plex Sans" w:hAnsi="IBM Plex Sans"/>
+          <w:lang w:val="en-GB"/>
+        </w:rPr>
+        <w:t xml:space="preserve">X-Force IR recommends using 7-Zip Portable, available from official website: </w:t>
+      </w:r>
+      <w:hyperlink r:id="rId8" w:history="1">
+        <w:r>
+          <w:rPr>
+            <w:rStyle w:val="Hyperlink"/>
+            <w:rFonts w:ascii="IBM Plex Sans" w:hAnsi="IBM Plex Sans"/>
+            <w:lang w:val="en-GB"/>
+          </w:rPr>
+          <w:t>http://portableapps.com/apps/utilities/7-zip_portable</w:t>
+        </w:r>
+      </w:hyperlink>
+      <w:r>
+        <w:rPr>
+          <w:rFonts w:ascii="IBM Plex Sans" w:hAnsi="IBM Plex Sans"/>
+          <w:lang w:val="en-GB"/>
         </w:rPr>
         <w:t xml:space="preserve"> or any other tool of your choice.</w:t>
       </w:r>
@@ -1290,20 +1147,14 @@
         <w:ind w:left="340" w:hanging="227"/>
         <w:rPr>
           <w:rFonts w:ascii="IBM Plex Sans" w:hAnsi="IBM Plex Sans"/>
-          <w:rPrChange w:id="122" w:author="S Saraoudas" w:date="2021-06-08T18:37:00Z">
-            <w:rPr/>
-          </w:rPrChange>
+          <w:lang w:val="en-GB"/>
         </w:rPr>
       </w:pPr>
       <w:r>
         <w:rPr>
           <w:rFonts w:ascii="IBM Plex Sans" w:hAnsi="IBM Plex Sans"/>
           <w:u w:val="single"/>
-          <w:rPrChange w:id="123" w:author="S Saraoudas" w:date="2021-06-08T18:37:00Z">
-            <w:rPr>
-              <w:u w:val="single"/>
-            </w:rPr>
-          </w:rPrChange>
+          <w:lang w:val="en-GB"/>
         </w:rPr>
         <w:t>C</w:t>
       </w:r>
@@ -1311,11 +1162,7 @@
         <w:rPr>
           <w:rFonts w:ascii="IBM Plex Sans" w:hAnsi="IBM Plex Sans"/>
           <w:u w:val="single"/>
-          <w:rPrChange w:id="124" w:author="S Saraoudas" w:date="2021-06-08T18:37:00Z">
-            <w:rPr>
-              <w:u w:val="single"/>
-            </w:rPr>
-          </w:rPrChange>
+          <w:lang w:val="en-GB"/>
         </w:rPr>
         <w:t>ompress</w:t>
       </w:r>
@@ -1323,11 +1170,7 @@
         <w:rPr>
           <w:rFonts w:ascii="IBM Plex Sans" w:hAnsi="IBM Plex Sans"/>
           <w:u w:val="single"/>
-          <w:rPrChange w:id="125" w:author="S Saraoudas" w:date="2021-06-08T18:37:00Z">
-            <w:rPr>
-              <w:u w:val="single"/>
-            </w:rPr>
-          </w:rPrChange>
+          <w:lang w:val="en-GB"/>
         </w:rPr>
         <w:t xml:space="preserve"> whole</w:t>
       </w:r>
@@ -1335,20 +1178,14 @@
         <w:rPr>
           <w:rFonts w:ascii="IBM Plex Sans" w:hAnsi="IBM Plex Sans"/>
           <w:u w:val="single"/>
-          <w:rPrChange w:id="126" w:author="S Saraoudas" w:date="2021-06-08T18:37:00Z">
-            <w:rPr>
-              <w:u w:val="single"/>
-            </w:rPr>
-          </w:rPrChange>
+          <w:lang w:val="en-GB"/>
         </w:rPr>
         <w:t xml:space="preserve"> ‘ram’ folder into single archive</w:t>
       </w:r>
       <w:r>
         <w:rPr>
           <w:rFonts w:ascii="IBM Plex Sans" w:hAnsi="IBM Plex Sans"/>
-          <w:rPrChange w:id="127" w:author="S Saraoudas" w:date="2021-06-08T18:37:00Z">
-            <w:rPr/>
-          </w:rPrChange>
+          <w:lang w:val="en-GB"/>
         </w:rPr>
         <w:t xml:space="preserve"> (ensure that you include ram_sha1_hashes.txt), and </w:t>
       </w:r>
@@ -1356,11 +1193,7 @@
         <w:rPr>
           <w:rFonts w:ascii="IBM Plex Sans" w:hAnsi="IBM Plex Sans"/>
           <w:u w:val="single"/>
-          <w:rPrChange w:id="128" w:author="S Saraoudas" w:date="2021-06-08T18:37:00Z">
-            <w:rPr>
-              <w:u w:val="single"/>
-            </w:rPr>
-          </w:rPrChange>
+          <w:lang w:val="en-GB"/>
         </w:rPr>
         <w:t xml:space="preserve">each </w:t>
       </w:r>
@@ -1369,11 +1202,7 @@
         <w:rPr>
           <w:rFonts w:ascii="IBM Plex Sans" w:hAnsi="IBM Plex Sans"/>
           <w:u w:val="single"/>
-          <w:rPrChange w:id="129" w:author="S Saraoudas" w:date="2021-06-08T18:37:00Z">
-            <w:rPr>
-              <w:u w:val="single"/>
-            </w:rPr>
-          </w:rPrChange>
+          <w:lang w:val="en-GB"/>
         </w:rPr>
         <w:t>vmdk</w:t>
       </w:r>
@@ -1382,29 +1211,21 @@
         <w:rPr>
           <w:rFonts w:ascii="IBM Plex Sans" w:hAnsi="IBM Plex Sans"/>
           <w:u w:val="single"/>
-          <w:rPrChange w:id="130" w:author="S Saraoudas" w:date="2021-06-08T18:37:00Z">
-            <w:rPr>
-              <w:u w:val="single"/>
-            </w:rPr>
-          </w:rPrChange>
+          <w:lang w:val="en-GB"/>
         </w:rPr>
         <w:t xml:space="preserve"> together with its hash file (*_sha1.txt) into separate archives</w:t>
       </w:r>
       <w:r>
         <w:rPr>
           <w:rFonts w:ascii="IBM Plex Sans" w:hAnsi="IBM Plex Sans"/>
-          <w:rPrChange w:id="131" w:author="S Saraoudas" w:date="2021-06-08T18:37:00Z">
-            <w:rPr/>
-          </w:rPrChange>
+          <w:lang w:val="en-GB"/>
         </w:rPr>
         <w:t>.</w:t>
       </w:r>
       <w:r>
         <w:rPr>
           <w:rFonts w:ascii="IBM Plex Sans" w:hAnsi="IBM Plex Sans"/>
-          <w:rPrChange w:id="132" w:author="S Saraoudas" w:date="2021-06-08T18:37:00Z">
-            <w:rPr/>
-          </w:rPrChange>
+          <w:lang w:val="en-GB"/>
         </w:rPr>
         <w:t xml:space="preserve"> For each archive to be created follow below steps.</w:t>
       </w:r>
@@ -1419,17 +1240,13 @@
         <w:ind w:left="584" w:hanging="357"/>
         <w:rPr>
           <w:rFonts w:ascii="IBM Plex Sans" w:hAnsi="IBM Plex Sans"/>
-          <w:rPrChange w:id="133" w:author="S Saraoudas" w:date="2021-06-08T18:37:00Z">
-            <w:rPr/>
-          </w:rPrChange>
-        </w:rPr>
-      </w:pPr>
-      <w:r>
-        <w:rPr>
-          <w:rFonts w:ascii="IBM Plex Sans" w:hAnsi="IBM Plex Sans"/>
-          <w:rPrChange w:id="134" w:author="S Saraoudas" w:date="2021-06-08T18:37:00Z">
-            <w:rPr/>
-          </w:rPrChange>
+          <w:lang w:val="en-GB"/>
+        </w:rPr>
+      </w:pPr>
+      <w:r>
+        <w:rPr>
+          <w:rFonts w:ascii="IBM Plex Sans" w:hAnsi="IBM Plex Sans"/>
+          <w:lang w:val="en-GB"/>
         </w:rPr>
         <w:t>In ‘Add to Archive’ window choose ‘7z’ from ‘Archive format’ dropdown menu, choose ‘Maximum’ from ‘Compression level’ dropdown menu, set up split into 8GB files, enter complex (</w:t>
       </w:r>
@@ -1437,22 +1254,32 @@
         <w:rPr>
           <w:rFonts w:ascii="IBM Plex Sans" w:hAnsi="IBM Plex Sans"/>
           <w:u w:val="single"/>
-          <w:rPrChange w:id="135" w:author="S Saraoudas" w:date="2021-06-08T18:37:00Z">
-            <w:rPr>
-              <w:u w:val="single"/>
-            </w:rPr>
-          </w:rPrChange>
+          <w:lang w:val="en-GB"/>
         </w:rPr>
         <w:t>16 characters, mixed case letters, numbers, and special symbols</w:t>
       </w:r>
       <w:r>
         <w:rPr>
           <w:rFonts w:ascii="IBM Plex Sans" w:hAnsi="IBM Plex Sans"/>
-          <w:rPrChange w:id="136" w:author="S Saraoudas" w:date="2021-06-08T18:37:00Z">
-            <w:rPr/>
-          </w:rPrChange>
-        </w:rPr>
-        <w:t>) password in ‘Enter password’ and ‘Reenter password’ fields, choose ‘AES-256’ from ‘Encryption method’ dropdown menu and tick ‘Encrypt file names’ checkbox, and click ‘OK’ button.</w:t>
+          <w:lang w:val="en-GB"/>
+        </w:rPr>
+        <w:t>) password in ‘Enter password’ and ‘</w:t>
+      </w:r>
+      <w:proofErr w:type="spellStart"/>
+      <w:r>
+        <w:rPr>
+          <w:rFonts w:ascii="IBM Plex Sans" w:hAnsi="IBM Plex Sans"/>
+          <w:lang w:val="en-GB"/>
+        </w:rPr>
+        <w:t>Reenter</w:t>
+      </w:r>
+      <w:proofErr w:type="spellEnd"/>
+      <w:r>
+        <w:rPr>
+          <w:rFonts w:ascii="IBM Plex Sans" w:hAnsi="IBM Plex Sans"/>
+          <w:lang w:val="en-GB"/>
+        </w:rPr>
+        <w:t xml:space="preserve"> password’ fields, choose ‘AES-256’ from ‘Encryption method’ dropdown menu and tick ‘Encrypt file names’ checkbox, and click ‘OK’ button.</w:t>
       </w:r>
     </w:p>
     <w:p>
@@ -1460,22 +1287,14 @@
         <w:jc w:val="center"/>
         <w:rPr>
           <w:rFonts w:ascii="IBM Plex Sans" w:hAnsi="IBM Plex Sans"/>
-          <w:rPrChange w:id="137" w:author="S Saraoudas" w:date="2021-06-08T18:37:00Z">
-            <w:rPr/>
-          </w:rPrChange>
+          <w:lang w:val="en-GB"/>
         </w:rPr>
       </w:pPr>
       <w:r>
         <w:rPr>
           <w:rFonts w:ascii="IBM Plex Sans" w:hAnsi="IBM Plex Sans"/>
           <w:noProof/>
-          <w:lang w:val="pl-PL" w:eastAsia="pl-PL"/>
-          <w:rPrChange w:id="138" w:author="S Saraoudas" w:date="2021-06-08T18:37:00Z">
-            <w:rPr>
-              <w:noProof/>
-              <w:lang w:val="pl-PL" w:eastAsia="pl-PL"/>
-            </w:rPr>
-          </w:rPrChange>
+          <w:lang w:val="en-GB" w:eastAsia="pl-PL"/>
         </w:rPr>
         <w:drawing>
           <wp:inline distT="0" distB="0" distL="0" distR="0" wp14:anchorId="690BF3C8" wp14:editId="4E0F8715">
@@ -1493,7 +1312,7 @@
                     <pic:cNvPicPr/>
                   </pic:nvPicPr>
                   <pic:blipFill>
-                    <a:blip r:embed="rId8"/>
+                    <a:blip r:embed="rId9"/>
                     <a:stretch>
                       <a:fillRect/>
                     </a:stretch>
@@ -1524,17 +1343,13 @@
         <w:ind w:left="454" w:hanging="227"/>
         <w:rPr>
           <w:rFonts w:ascii="IBM Plex Sans" w:hAnsi="IBM Plex Sans"/>
-          <w:rPrChange w:id="139" w:author="S Saraoudas" w:date="2021-06-08T18:37:00Z">
-            <w:rPr/>
-          </w:rPrChange>
-        </w:rPr>
-      </w:pPr>
-      <w:r>
-        <w:rPr>
-          <w:rFonts w:ascii="IBM Plex Sans" w:hAnsi="IBM Plex Sans"/>
-          <w:rPrChange w:id="140" w:author="S Saraoudas" w:date="2021-06-08T18:37:00Z">
-            <w:rPr/>
-          </w:rPrChange>
+          <w:lang w:val="en-GB"/>
+        </w:rPr>
+      </w:pPr>
+      <w:r>
+        <w:rPr>
+          <w:rFonts w:ascii="IBM Plex Sans" w:hAnsi="IBM Plex Sans"/>
+          <w:lang w:val="en-GB"/>
         </w:rPr>
         <w:lastRenderedPageBreak/>
         <w:t xml:space="preserve">After encryption is completed, use 7-Zip to open newly created file with 7z extension, provide password and click ‘OK’ button, then click ‘Test’ from toolbar. </w:t>
@@ -1543,11 +1358,7 @@
         <w:rPr>
           <w:rFonts w:ascii="IBM Plex Sans" w:hAnsi="IBM Plex Sans"/>
           <w:u w:val="single"/>
-          <w:rPrChange w:id="141" w:author="S Saraoudas" w:date="2021-06-08T18:37:00Z">
-            <w:rPr>
-              <w:u w:val="single"/>
-            </w:rPr>
-          </w:rPrChange>
+          <w:lang w:val="en-GB"/>
         </w:rPr>
         <w:t>If test completes without errors, encryption was successful.</w:t>
       </w:r>
@@ -1562,17 +1373,13 @@
         <w:ind w:left="454" w:hanging="227"/>
         <w:rPr>
           <w:rFonts w:ascii="IBM Plex Sans" w:hAnsi="IBM Plex Sans"/>
-          <w:rPrChange w:id="142" w:author="S Saraoudas" w:date="2021-06-08T18:37:00Z">
-            <w:rPr/>
-          </w:rPrChange>
-        </w:rPr>
-      </w:pPr>
-      <w:r>
-        <w:rPr>
-          <w:rFonts w:ascii="IBM Plex Sans" w:hAnsi="IBM Plex Sans"/>
-          <w:rPrChange w:id="143" w:author="S Saraoudas" w:date="2021-06-08T18:37:00Z">
-            <w:rPr/>
-          </w:rPrChange>
+          <w:lang w:val="en-GB"/>
+        </w:rPr>
+      </w:pPr>
+      <w:r>
+        <w:rPr>
+          <w:rFonts w:ascii="IBM Plex Sans" w:hAnsi="IBM Plex Sans"/>
+          <w:lang w:val="en-GB"/>
         </w:rPr>
         <w:t xml:space="preserve">Use method approved within your organization to </w:t>
       </w:r>
@@ -1580,20 +1387,14 @@
         <w:rPr>
           <w:rFonts w:ascii="IBM Plex Sans" w:hAnsi="IBM Plex Sans"/>
           <w:u w:val="single"/>
-          <w:rPrChange w:id="144" w:author="S Saraoudas" w:date="2021-06-08T18:37:00Z">
-            <w:rPr>
-              <w:u w:val="single"/>
-            </w:rPr>
-          </w:rPrChange>
+          <w:lang w:val="en-GB"/>
         </w:rPr>
         <w:t>securely erase original files extracted from VM</w:t>
       </w:r>
       <w:r>
         <w:rPr>
           <w:rFonts w:ascii="IBM Plex Sans" w:hAnsi="IBM Plex Sans"/>
-          <w:rPrChange w:id="145" w:author="S Saraoudas" w:date="2021-06-08T18:37:00Z">
-            <w:rPr/>
-          </w:rPrChange>
+          <w:lang w:val="en-GB"/>
         </w:rPr>
         <w:t>.</w:t>
       </w:r>
@@ -1603,26 +1404,20 @@
         <w:pStyle w:val="Heading2"/>
         <w:rPr>
           <w:rFonts w:ascii="IBM Plex Sans" w:hAnsi="IBM Plex Sans"/>
-          <w:rPrChange w:id="146" w:author="S Saraoudas" w:date="2021-06-08T18:37:00Z">
-            <w:rPr/>
-          </w:rPrChange>
-        </w:rPr>
-      </w:pPr>
-      <w:r>
-        <w:rPr>
-          <w:rFonts w:ascii="IBM Plex Sans" w:hAnsi="IBM Plex Sans"/>
-          <w:rPrChange w:id="147" w:author="S Saraoudas" w:date="2021-06-08T18:37:00Z">
-            <w:rPr/>
-          </w:rPrChange>
+          <w:lang w:val="en-GB"/>
+        </w:rPr>
+      </w:pPr>
+      <w:r>
+        <w:rPr>
+          <w:rFonts w:ascii="IBM Plex Sans" w:hAnsi="IBM Plex Sans"/>
+          <w:lang w:val="en-GB"/>
         </w:rPr>
         <w:t xml:space="preserve">Delivering file to </w:t>
       </w:r>
       <w:r>
         <w:rPr>
           <w:rFonts w:ascii="IBM Plex Sans" w:hAnsi="IBM Plex Sans"/>
-          <w:rPrChange w:id="148" w:author="S Saraoudas" w:date="2021-06-08T18:37:00Z">
-            <w:rPr/>
-          </w:rPrChange>
+          <w:lang w:val="en-GB"/>
         </w:rPr>
         <w:t>IR Team</w:t>
       </w:r>
@@ -1636,71 +1431,62 @@
         </w:numPr>
         <w:rPr>
           <w:rFonts w:ascii="IBM Plex Sans" w:hAnsi="IBM Plex Sans"/>
-          <w:rPrChange w:id="149" w:author="S Saraoudas" w:date="2021-06-08T18:37:00Z">
-            <w:rPr/>
-          </w:rPrChange>
-        </w:rPr>
-      </w:pPr>
-      <w:r>
-        <w:rPr>
-          <w:rFonts w:ascii="IBM Plex Sans" w:hAnsi="IBM Plex Sans"/>
-          <w:rPrChange w:id="150" w:author="S Saraoudas" w:date="2021-06-08T18:37:00Z">
-            <w:rPr/>
-          </w:rPrChange>
+          <w:lang w:val="en-GB"/>
+        </w:rPr>
+      </w:pPr>
+      <w:r>
+        <w:rPr>
+          <w:rFonts w:ascii="IBM Plex Sans" w:hAnsi="IBM Plex Sans"/>
+          <w:lang w:val="en-GB"/>
         </w:rPr>
         <w:t xml:space="preserve">Collected files </w:t>
       </w:r>
       <w:r>
         <w:rPr>
           <w:rFonts w:ascii="IBM Plex Sans" w:hAnsi="IBM Plex Sans"/>
-          <w:rPrChange w:id="151" w:author="S Saraoudas" w:date="2021-06-08T18:37:00Z">
-            <w:rPr/>
-          </w:rPrChange>
+          <w:lang w:val="en-GB"/>
         </w:rPr>
         <w:t xml:space="preserve">are ready for delivery to IBM </w:t>
       </w:r>
       <w:r>
         <w:rPr>
           <w:rFonts w:ascii="IBM Plex Sans" w:hAnsi="IBM Plex Sans"/>
-          <w:rPrChange w:id="152" w:author="S Saraoudas" w:date="2021-06-08T18:37:00Z">
-            <w:rPr/>
-          </w:rPrChange>
+          <w:lang w:val="en-GB"/>
+        </w:rPr>
+        <w:t xml:space="preserve">Security </w:t>
+      </w:r>
+      <w:r>
+        <w:rPr>
+          <w:rFonts w:ascii="IBM Plex Sans" w:hAnsi="IBM Plex Sans"/>
+          <w:lang w:val="en-GB"/>
         </w:rPr>
         <w:t>X-Force IR</w:t>
       </w:r>
       <w:r>
         <w:rPr>
           <w:rFonts w:ascii="IBM Plex Sans" w:hAnsi="IBM Plex Sans"/>
-          <w:rPrChange w:id="153" w:author="S Saraoudas" w:date="2021-06-08T18:37:00Z">
-            <w:rPr/>
-          </w:rPrChange>
+          <w:lang w:val="en-GB"/>
         </w:rPr>
         <w:t xml:space="preserve"> team via agreed method of delivery. </w:t>
       </w:r>
       <w:r>
         <w:rPr>
           <w:rFonts w:ascii="IBM Plex Sans" w:hAnsi="IBM Plex Sans"/>
-          <w:rPrChange w:id="154" w:author="S Saraoudas" w:date="2021-06-08T18:37:00Z">
-            <w:rPr/>
-          </w:rPrChange>
+          <w:lang w:val="en-GB"/>
         </w:rPr>
         <w:t xml:space="preserve">Created clones </w:t>
       </w:r>
       <w:r>
         <w:rPr>
           <w:rFonts w:ascii="IBM Plex Sans" w:hAnsi="IBM Plex Sans"/>
-          <w:rPrChange w:id="155" w:author="S Saraoudas" w:date="2021-06-08T18:37:00Z">
-            <w:rPr/>
-          </w:rPrChange>
+          <w:lang w:val="en-GB"/>
         </w:rPr>
         <w:t xml:space="preserve">and snapshots </w:t>
       </w:r>
       <w:r>
         <w:rPr>
           <w:rFonts w:ascii="IBM Plex Sans" w:hAnsi="IBM Plex Sans"/>
-          <w:rPrChange w:id="156" w:author="S Saraoudas" w:date="2021-06-08T18:37:00Z">
-            <w:rPr/>
-          </w:rPrChange>
+          <w:lang w:val="en-GB"/>
         </w:rPr>
         <w:t>can be.</w:t>
       </w:r>
@@ -1714,47 +1500,42 @@
         </w:numPr>
         <w:rPr>
           <w:rFonts w:ascii="IBM Plex Sans" w:hAnsi="IBM Plex Sans"/>
-          <w:rPrChange w:id="157" w:author="S Saraoudas" w:date="2021-06-08T18:37:00Z">
-            <w:rPr/>
-          </w:rPrChange>
+          <w:lang w:val="en-GB"/>
         </w:rPr>
       </w:pPr>
       <w:r>
         <w:rPr>
           <w:rFonts w:ascii="IBM Plex Sans" w:hAnsi="IBM Plex Sans"/>
           <w:u w:val="single"/>
-          <w:rPrChange w:id="158" w:author="S Saraoudas" w:date="2021-06-08T18:37:00Z">
-            <w:rPr>
-              <w:u w:val="single"/>
-            </w:rPr>
-          </w:rPrChange>
+          <w:lang w:val="en-GB"/>
         </w:rPr>
         <w:t>Share complex password</w:t>
       </w:r>
       <w:r>
         <w:rPr>
           <w:rFonts w:ascii="IBM Plex Sans" w:hAnsi="IBM Plex Sans"/>
-          <w:rPrChange w:id="159" w:author="S Saraoudas" w:date="2021-06-08T18:37:00Z">
-            <w:rPr/>
-          </w:rPrChange>
+          <w:lang w:val="en-GB"/>
         </w:rPr>
         <w:t xml:space="preserve"> used to for encryption with IBM </w:t>
       </w:r>
       <w:r>
         <w:rPr>
           <w:rFonts w:ascii="IBM Plex Sans" w:hAnsi="IBM Plex Sans"/>
-          <w:rPrChange w:id="160" w:author="S Saraoudas" w:date="2021-06-08T18:37:00Z">
-            <w:rPr/>
-          </w:rPrChange>
+          <w:lang w:val="en-GB"/>
+        </w:rPr>
+        <w:t xml:space="preserve">Security </w:t>
+      </w:r>
+      <w:r>
+        <w:rPr>
+          <w:rFonts w:ascii="IBM Plex Sans" w:hAnsi="IBM Plex Sans"/>
+          <w:lang w:val="en-GB"/>
         </w:rPr>
         <w:t>IR</w:t>
       </w:r>
       <w:r>
         <w:rPr>
           <w:rFonts w:ascii="IBM Plex Sans" w:hAnsi="IBM Plex Sans"/>
-          <w:rPrChange w:id="161" w:author="S Saraoudas" w:date="2021-06-08T18:37:00Z">
-            <w:rPr/>
-          </w:rPrChange>
+          <w:lang w:val="en-GB"/>
         </w:rPr>
         <w:t xml:space="preserve"> team </w:t>
       </w:r>
@@ -1762,31 +1543,21 @@
         <w:rPr>
           <w:rFonts w:ascii="IBM Plex Sans" w:hAnsi="IBM Plex Sans"/>
           <w:u w:val="single"/>
-          <w:rPrChange w:id="162" w:author="S Saraoudas" w:date="2021-06-08T18:37:00Z">
-            <w:rPr>
-              <w:u w:val="single"/>
-            </w:rPr>
-          </w:rPrChange>
+          <w:lang w:val="en-GB"/>
         </w:rPr>
         <w:t>using different communication channel</w:t>
       </w:r>
       <w:r>
         <w:rPr>
           <w:rFonts w:ascii="IBM Plex Sans" w:hAnsi="IBM Plex Sans"/>
-          <w:rPrChange w:id="163" w:author="S Saraoudas" w:date="2021-06-08T18:37:00Z">
-            <w:rPr/>
-          </w:rPrChange>
+          <w:lang w:val="en-GB"/>
         </w:rPr>
         <w:t xml:space="preserve"> then used to share forensic image.</w:t>
       </w:r>
     </w:p>
     <w:sectPr>
-      <w:headerReference w:type="even" r:id="rId9"/>
       <w:headerReference w:type="default" r:id="rId10"/>
-      <w:footerReference w:type="even" r:id="rId11"/>
-      <w:footerReference w:type="default" r:id="rId12"/>
-      <w:headerReference w:type="first" r:id="rId13"/>
-      <w:footerReference w:type="first" r:id="rId14"/>
+      <w:footerReference w:type="default" r:id="rId11"/>
       <w:pgSz w:w="12240" w:h="15840"/>
       <w:pgMar w:top="1134" w:right="851" w:bottom="1134" w:left="851" w:header="709" w:footer="709" w:gutter="0"/>
       <w:cols w:num="2" w:sep="1" w:space="709"/>
@@ -1826,16 +1597,6 @@
   <w:p>
     <w:pPr>
       <w:pStyle w:val="Footer"/>
-    </w:pPr>
-  </w:p>
-</w:ftr>
-</file>
-
-<file path=word/footer2.xml><?xml version="1.0" encoding="utf-8"?>
-<w:ftr xmlns:wpc="http://schemas.microsoft.com/office/word/2010/wordprocessingCanvas" xmlns:cx="http://schemas.microsoft.com/office/drawing/2014/chartex" xmlns:cx1="http://schemas.microsoft.com/office/drawing/2015/9/8/chartex" xmlns:cx2="http://schemas.microsoft.com/office/drawing/2015/10/21/chartex" xmlns:cx3="http://schemas.microsoft.com/office/drawing/2016/5/9/chartex" xmlns:cx4="http://schemas.microsoft.com/office/drawing/2016/5/10/chartex" xmlns:cx5="http://schemas.microsoft.com/office/drawing/2016/5/11/chartex" xmlns:cx6="http://schemas.microsoft.com/office/drawing/2016/5/12/chartex" xmlns:cx7="http://schemas.microsoft.com/office/drawing/2016/5/13/chartex" xmlns:cx8="http://schemas.microsoft.com/office/drawing/2016/5/14/chartex" xmlns:mc="http://schemas.openxmlformats.org/markup-compatibility/2006" xmlns:aink="http://schemas.microsoft.com/office/drawing/2016/ink" xmlns:am3d="http://schemas.microsoft.com/office/drawing/2017/model3d" xmlns:o="urn:schemas-microsoft-com:office:office" xmlns:r="http://schemas.openxmlformats.org/officeDocument/2006/relationships" xmlns:m="http://schemas.openxmlformats.org/officeDocument/2006/math" xmlns:v="urn:schemas-microsoft-com:vml" xmlns:wp14="http://schemas.microsoft.com/office/word/2010/wordprocessingDrawing" xmlns:wp="http://schemas.openxmlformats.org/drawingml/2006/wordprocessingDrawing" xmlns:w10="urn:schemas-microsoft-com:office:word" xmlns:w="http://schemas.openxmlformats.org/wordprocessingml/2006/main" xmlns:w14="http://schemas.microsoft.com/office/word/2010/wordml" xmlns:w15="http://schemas.microsoft.com/office/word/2012/wordml" xmlns:w16cex="http://schemas.microsoft.com/office/word/2018/wordml/cex" xmlns:w16cid="http://schemas.microsoft.com/office/word/2016/wordml/cid" xmlns:w16="http://schemas.microsoft.com/office/word/2018/wordml" xmlns:w16sdtdh="http://schemas.microsoft.com/office/word/2020/wordml/sdtdatahash" xmlns:w16se="http://schemas.microsoft.com/office/word/2015/wordml/symex" xmlns:wpg="http://schemas.microsoft.com/office/word/2010/wordprocessingGroup" xmlns:wpi="http://schemas.microsoft.com/office/word/2010/wordprocessingInk" xmlns:wne="http://schemas.microsoft.com/office/word/2006/wordml" xmlns:wps="http://schemas.microsoft.com/office/word/2010/wordprocessingShape" mc:Ignorable="w14 w15 w16se w16cid w16 w16cex w16sdtdh wp14">
-  <w:p>
-    <w:pPr>
-      <w:pStyle w:val="Footer"/>
       <w:tabs>
         <w:tab w:val="clear" w:pos="4320"/>
         <w:tab w:val="clear" w:pos="8640"/>
@@ -1844,81 +1605,41 @@
       </w:tabs>
       <w:rPr>
         <w:rFonts w:ascii="IBM Plex Sans" w:hAnsi="IBM Plex Sans"/>
-        <w:rPrChange w:id="173" w:author="S Saraoudas" w:date="2021-06-08T18:37:00Z">
-          <w:rPr/>
-        </w:rPrChange>
       </w:rPr>
     </w:pPr>
-    <w:del w:id="174" w:author="S Saraoudas" w:date="2021-06-08T18:37:00Z">
-      <w:r>
-        <w:rPr>
-          <w:rFonts w:ascii="IBM Plex Sans" w:hAnsi="IBM Plex Sans"/>
-          <w:rPrChange w:id="175" w:author="S Saraoudas" w:date="2021-06-08T18:37:00Z">
-            <w:rPr/>
-          </w:rPrChange>
-        </w:rPr>
-        <w:delText>V202012</w:delText>
-      </w:r>
-      <w:r>
-        <w:rPr>
-          <w:rFonts w:ascii="IBM Plex Sans" w:hAnsi="IBM Plex Sans"/>
-          <w:rPrChange w:id="176" w:author="S Saraoudas" w:date="2021-06-08T18:37:00Z">
-            <w:rPr/>
-          </w:rPrChange>
-        </w:rPr>
-        <w:delText>22</w:delText>
-      </w:r>
-    </w:del>
-    <w:ins w:id="177" w:author="S Saraoudas" w:date="2021-06-08T18:37:00Z">
-      <w:r>
-        <w:rPr>
-          <w:rFonts w:ascii="IBM Plex Sans" w:hAnsi="IBM Plex Sans"/>
-          <w:rPrChange w:id="178" w:author="S Saraoudas" w:date="2021-06-08T18:37:00Z">
-            <w:rPr/>
-          </w:rPrChange>
-        </w:rPr>
-        <w:t>V202</w:t>
-      </w:r>
-      <w:r>
-        <w:rPr>
-          <w:rFonts w:ascii="IBM Plex Sans" w:hAnsi="IBM Plex Sans"/>
-        </w:rPr>
-        <w:t>10608</w:t>
-      </w:r>
-    </w:ins>
     <w:r>
       <w:rPr>
         <w:rFonts w:ascii="IBM Plex Sans" w:hAnsi="IBM Plex Sans"/>
-        <w:rPrChange w:id="179" w:author="S Saraoudas" w:date="2021-06-08T18:37:00Z">
-          <w:rPr/>
-        </w:rPrChange>
+      </w:rPr>
+      <w:t>V202</w:t>
+    </w:r>
+    <w:r>
+      <w:rPr>
+        <w:rFonts w:ascii="IBM Plex Sans" w:hAnsi="IBM Plex Sans"/>
+      </w:rPr>
+      <w:t>20210</w:t>
+    </w:r>
+    <w:r>
+      <w:rPr>
+        <w:rFonts w:ascii="IBM Plex Sans" w:hAnsi="IBM Plex Sans"/>
       </w:rPr>
       <w:tab/>
     </w:r>
     <w:r>
       <w:rPr>
         <w:rFonts w:ascii="IBM Plex Sans" w:hAnsi="IBM Plex Sans"/>
-        <w:rPrChange w:id="180" w:author="S Saraoudas" w:date="2021-06-08T18:37:00Z">
-          <w:rPr/>
-        </w:rPrChange>
       </w:rPr>
       <w:fldChar w:fldCharType="begin"/>
     </w:r>
     <w:r>
       <w:rPr>
         <w:rFonts w:ascii="IBM Plex Sans" w:hAnsi="IBM Plex Sans"/>
-        <w:rPrChange w:id="181" w:author="S Saraoudas" w:date="2021-06-08T18:37:00Z">
-          <w:rPr/>
-        </w:rPrChange>
       </w:rPr>
       <w:instrText xml:space="preserve"> PAGE   \* MERGEFORMAT </w:instrText>
     </w:r>
     <w:r>
       <w:rPr>
         <w:rFonts w:ascii="IBM Plex Sans" w:hAnsi="IBM Plex Sans"/>
-        <w:rPrChange w:id="182" w:author="S Saraoudas" w:date="2021-06-08T18:37:00Z">
-          <w:rPr/>
-        </w:rPrChange>
       </w:rPr>
       <w:fldChar w:fldCharType="separate"/>
     </w:r>
@@ -1926,58 +1647,36 @@
       <w:rPr>
         <w:rFonts w:ascii="IBM Plex Sans" w:hAnsi="IBM Plex Sans"/>
         <w:noProof/>
-        <w:rPrChange w:id="183" w:author="S Saraoudas" w:date="2021-06-08T18:37:00Z">
-          <w:rPr>
-            <w:noProof/>
-          </w:rPr>
-        </w:rPrChange>
       </w:rPr>
       <w:t>1</w:t>
     </w:r>
     <w:r>
       <w:rPr>
         <w:rFonts w:ascii="IBM Plex Sans" w:hAnsi="IBM Plex Sans"/>
-        <w:rPrChange w:id="184" w:author="S Saraoudas" w:date="2021-06-08T18:37:00Z">
-          <w:rPr/>
-        </w:rPrChange>
       </w:rPr>
       <w:fldChar w:fldCharType="end"/>
     </w:r>
     <w:r>
       <w:rPr>
         <w:rFonts w:ascii="IBM Plex Sans" w:hAnsi="IBM Plex Sans"/>
-        <w:rPrChange w:id="185" w:author="S Saraoudas" w:date="2021-06-08T18:37:00Z">
-          <w:rPr/>
-        </w:rPrChange>
       </w:rPr>
       <w:t>/</w:t>
     </w:r>
     <w:r>
       <w:rPr>
         <w:rFonts w:ascii="IBM Plex Sans" w:hAnsi="IBM Plex Sans"/>
-        <w:rPrChange w:id="186" w:author="S Saraoudas" w:date="2021-06-08T18:37:00Z">
-          <w:rPr/>
-        </w:rPrChange>
       </w:rPr>
       <w:fldChar w:fldCharType="begin"/>
     </w:r>
     <w:r>
       <w:rPr>
         <w:rFonts w:ascii="IBM Plex Sans" w:hAnsi="IBM Plex Sans"/>
-        <w:rPrChange w:id="187" w:author="S Saraoudas" w:date="2021-06-08T18:37:00Z">
-          <w:rPr/>
-        </w:rPrChange>
       </w:rPr>
       <w:instrText xml:space="preserve"> NUMPAGES   \* MERGEFORMAT </w:instrText>
     </w:r>
     <w:r>
       <w:rPr>
         <w:rFonts w:ascii="IBM Plex Sans" w:hAnsi="IBM Plex Sans"/>
-        <w:rPrChange w:id="188" w:author="S Saraoudas" w:date="2021-06-08T18:37:00Z">
-          <w:rPr>
-            <w:noProof/>
-          </w:rPr>
-        </w:rPrChange>
       </w:rPr>
       <w:fldChar w:fldCharType="separate"/>
     </w:r>
@@ -1985,11 +1684,6 @@
       <w:rPr>
         <w:rFonts w:ascii="IBM Plex Sans" w:hAnsi="IBM Plex Sans"/>
         <w:noProof/>
-        <w:rPrChange w:id="189" w:author="S Saraoudas" w:date="2021-06-08T18:37:00Z">
-          <w:rPr>
-            <w:noProof/>
-          </w:rPr>
-        </w:rPrChange>
       </w:rPr>
       <w:t>2</w:t>
     </w:r>
@@ -1997,24 +1691,9 @@
       <w:rPr>
         <w:rFonts w:ascii="IBM Plex Sans" w:hAnsi="IBM Plex Sans"/>
         <w:noProof/>
-        <w:rPrChange w:id="190" w:author="S Saraoudas" w:date="2021-06-08T18:37:00Z">
-          <w:rPr>
-            <w:noProof/>
-          </w:rPr>
-        </w:rPrChange>
       </w:rPr>
       <w:fldChar w:fldCharType="end"/>
     </w:r>
-  </w:p>
-</w:ftr>
-</file>
-
-<file path=word/footer3.xml><?xml version="1.0" encoding="utf-8"?>
-<w:ftr xmlns:wpc="http://schemas.microsoft.com/office/word/2010/wordprocessingCanvas" xmlns:cx="http://schemas.microsoft.com/office/drawing/2014/chartex" xmlns:cx1="http://schemas.microsoft.com/office/drawing/2015/9/8/chartex" xmlns:cx2="http://schemas.microsoft.com/office/drawing/2015/10/21/chartex" xmlns:cx3="http://schemas.microsoft.com/office/drawing/2016/5/9/chartex" xmlns:cx4="http://schemas.microsoft.com/office/drawing/2016/5/10/chartex" xmlns:cx5="http://schemas.microsoft.com/office/drawing/2016/5/11/chartex" xmlns:cx6="http://schemas.microsoft.com/office/drawing/2016/5/12/chartex" xmlns:cx7="http://schemas.microsoft.com/office/drawing/2016/5/13/chartex" xmlns:cx8="http://schemas.microsoft.com/office/drawing/2016/5/14/chartex" xmlns:mc="http://schemas.openxmlformats.org/markup-compatibility/2006" xmlns:aink="http://schemas.microsoft.com/office/drawing/2016/ink" xmlns:am3d="http://schemas.microsoft.com/office/drawing/2017/model3d" xmlns:o="urn:schemas-microsoft-com:office:office" xmlns:r="http://schemas.openxmlformats.org/officeDocument/2006/relationships" xmlns:m="http://schemas.openxmlformats.org/officeDocument/2006/math" xmlns:v="urn:schemas-microsoft-com:vml" xmlns:wp14="http://schemas.microsoft.com/office/word/2010/wordprocessingDrawing" xmlns:wp="http://schemas.openxmlformats.org/drawingml/2006/wordprocessingDrawing" xmlns:w10="urn:schemas-microsoft-com:office:word" xmlns:w="http://schemas.openxmlformats.org/wordprocessingml/2006/main" xmlns:w14="http://schemas.microsoft.com/office/word/2010/wordml" xmlns:w15="http://schemas.microsoft.com/office/word/2012/wordml" xmlns:w16cex="http://schemas.microsoft.com/office/word/2018/wordml/cex" xmlns:w16cid="http://schemas.microsoft.com/office/word/2016/wordml/cid" xmlns:w16="http://schemas.microsoft.com/office/word/2018/wordml" xmlns:w16sdtdh="http://schemas.microsoft.com/office/word/2020/wordml/sdtdatahash" xmlns:w16se="http://schemas.microsoft.com/office/word/2015/wordml/symex" xmlns:wpg="http://schemas.microsoft.com/office/word/2010/wordprocessingGroup" xmlns:wpi="http://schemas.microsoft.com/office/word/2010/wordprocessingInk" xmlns:wne="http://schemas.microsoft.com/office/word/2006/wordml" xmlns:wps="http://schemas.microsoft.com/office/word/2010/wordprocessingShape" mc:Ignorable="w14 w15 w16se w16cid w16 w16cex w16sdtdh wp14">
-  <w:p>
-    <w:pPr>
-      <w:pStyle w:val="Footer"/>
-    </w:pPr>
   </w:p>
 </w:ftr>
 </file>
@@ -2049,16 +1728,6 @@
   <w:p>
     <w:pPr>
       <w:pStyle w:val="Header"/>
-    </w:pPr>
-  </w:p>
-</w:hdr>
-</file>
-
-<file path=word/header2.xml><?xml version="1.0" encoding="utf-8"?>
-<w:hdr xmlns:wpc="http://schemas.microsoft.com/office/word/2010/wordprocessingCanvas" xmlns:cx="http://schemas.microsoft.com/office/drawing/2014/chartex" xmlns:cx1="http://schemas.microsoft.com/office/drawing/2015/9/8/chartex" xmlns:cx2="http://schemas.microsoft.com/office/drawing/2015/10/21/chartex" xmlns:cx3="http://schemas.microsoft.com/office/drawing/2016/5/9/chartex" xmlns:cx4="http://schemas.microsoft.com/office/drawing/2016/5/10/chartex" xmlns:cx5="http://schemas.microsoft.com/office/drawing/2016/5/11/chartex" xmlns:cx6="http://schemas.microsoft.com/office/drawing/2016/5/12/chartex" xmlns:cx7="http://schemas.microsoft.com/office/drawing/2016/5/13/chartex" xmlns:cx8="http://schemas.microsoft.com/office/drawing/2016/5/14/chartex" xmlns:mc="http://schemas.openxmlformats.org/markup-compatibility/2006" xmlns:aink="http://schemas.microsoft.com/office/drawing/2016/ink" xmlns:am3d="http://schemas.microsoft.com/office/drawing/2017/model3d" xmlns:o="urn:schemas-microsoft-com:office:office" xmlns:r="http://schemas.openxmlformats.org/officeDocument/2006/relationships" xmlns:m="http://schemas.openxmlformats.org/officeDocument/2006/math" xmlns:v="urn:schemas-microsoft-com:vml" xmlns:wp14="http://schemas.microsoft.com/office/word/2010/wordprocessingDrawing" xmlns:wp="http://schemas.openxmlformats.org/drawingml/2006/wordprocessingDrawing" xmlns:w10="urn:schemas-microsoft-com:office:word" xmlns:w="http://schemas.openxmlformats.org/wordprocessingml/2006/main" xmlns:w14="http://schemas.microsoft.com/office/word/2010/wordml" xmlns:w15="http://schemas.microsoft.com/office/word/2012/wordml" xmlns:w16cex="http://schemas.microsoft.com/office/word/2018/wordml/cex" xmlns:w16cid="http://schemas.microsoft.com/office/word/2016/wordml/cid" xmlns:w16="http://schemas.microsoft.com/office/word/2018/wordml" xmlns:w16sdtdh="http://schemas.microsoft.com/office/word/2020/wordml/sdtdatahash" xmlns:w16se="http://schemas.microsoft.com/office/word/2015/wordml/symex" xmlns:wpg="http://schemas.microsoft.com/office/word/2010/wordprocessingGroup" xmlns:wpi="http://schemas.microsoft.com/office/word/2010/wordprocessingInk" xmlns:wne="http://schemas.microsoft.com/office/word/2006/wordml" xmlns:wps="http://schemas.microsoft.com/office/word/2010/wordprocessingShape" mc:Ignorable="w14 w15 w16se w16cid w16 w16cex w16sdtdh wp14">
-  <w:p>
-    <w:pPr>
-      <w:pStyle w:val="Header"/>
       <w:tabs>
         <w:tab w:val="clear" w:pos="4320"/>
         <w:tab w:val="clear" w:pos="8640"/>
@@ -2067,86 +1736,50 @@
       </w:tabs>
       <w:rPr>
         <w:rFonts w:ascii="IBM Plex Sans" w:hAnsi="IBM Plex Sans"/>
-        <w:rPrChange w:id="164" w:author="S Saraoudas" w:date="2021-06-08T18:37:00Z">
-          <w:rPr/>
-        </w:rPrChange>
       </w:rPr>
     </w:pPr>
     <w:r>
       <w:rPr>
         <w:rFonts w:ascii="IBM Plex Sans" w:hAnsi="IBM Plex Sans"/>
-        <w:rPrChange w:id="165" w:author="S Saraoudas" w:date="2021-06-08T18:37:00Z">
-          <w:rPr/>
-        </w:rPrChange>
       </w:rPr>
       <w:t xml:space="preserve">IBM </w:t>
     </w:r>
-    <w:ins w:id="166" w:author="S Saraoudas" w:date="2021-06-08T18:37:00Z">
-      <w:r>
-        <w:rPr>
-          <w:rFonts w:ascii="IBM Plex Sans" w:hAnsi="IBM Plex Sans"/>
-          <w:rPrChange w:id="167" w:author="S Saraoudas" w:date="2021-06-08T18:37:00Z">
-            <w:rPr/>
-          </w:rPrChange>
-        </w:rPr>
-        <w:t xml:space="preserve">Security </w:t>
-      </w:r>
-    </w:ins>
     <w:r>
       <w:rPr>
         <w:rFonts w:ascii="IBM Plex Sans" w:hAnsi="IBM Plex Sans"/>
-        <w:rPrChange w:id="168" w:author="S Saraoudas" w:date="2021-06-08T18:37:00Z">
-          <w:rPr/>
-        </w:rPrChange>
+      </w:rPr>
+      <w:t xml:space="preserve">Security </w:t>
+    </w:r>
+    <w:r>
+      <w:rPr>
+        <w:rFonts w:ascii="IBM Plex Sans" w:hAnsi="IBM Plex Sans"/>
       </w:rPr>
       <w:t>X-Force IR</w:t>
     </w:r>
     <w:r>
       <w:rPr>
         <w:rFonts w:ascii="IBM Plex Sans" w:hAnsi="IBM Plex Sans"/>
-        <w:rPrChange w:id="169" w:author="S Saraoudas" w:date="2021-06-08T18:37:00Z">
-          <w:rPr/>
-        </w:rPrChange>
       </w:rPr>
       <w:tab/>
     </w:r>
     <w:r>
       <w:rPr>
         <w:rFonts w:ascii="IBM Plex Sans" w:hAnsi="IBM Plex Sans"/>
-        <w:rPrChange w:id="170" w:author="S Saraoudas" w:date="2021-06-08T18:37:00Z">
-          <w:rPr/>
-        </w:rPrChange>
       </w:rPr>
       <w:tab/>
     </w:r>
     <w:r>
       <w:rPr>
         <w:rFonts w:ascii="IBM Plex Sans" w:hAnsi="IBM Plex Sans"/>
-        <w:rPrChange w:id="171" w:author="S Saraoudas" w:date="2021-06-08T18:37:00Z">
-          <w:rPr/>
-        </w:rPrChange>
       </w:rPr>
       <w:t>V</w:t>
     </w:r>
     <w:r>
       <w:rPr>
         <w:rFonts w:ascii="IBM Plex Sans" w:hAnsi="IBM Plex Sans"/>
-        <w:rPrChange w:id="172" w:author="S Saraoudas" w:date="2021-06-08T18:37:00Z">
-          <w:rPr/>
-        </w:rPrChange>
       </w:rPr>
       <w:t>MWare acquisition</w:t>
     </w:r>
-  </w:p>
-</w:hdr>
-</file>
-
-<file path=word/header3.xml><?xml version="1.0" encoding="utf-8"?>
-<w:hdr xmlns:wpc="http://schemas.microsoft.com/office/word/2010/wordprocessingCanvas" xmlns:cx="http://schemas.microsoft.com/office/drawing/2014/chartex" xmlns:cx1="http://schemas.microsoft.com/office/drawing/2015/9/8/chartex" xmlns:cx2="http://schemas.microsoft.com/office/drawing/2015/10/21/chartex" xmlns:cx3="http://schemas.microsoft.com/office/drawing/2016/5/9/chartex" xmlns:cx4="http://schemas.microsoft.com/office/drawing/2016/5/10/chartex" xmlns:cx5="http://schemas.microsoft.com/office/drawing/2016/5/11/chartex" xmlns:cx6="http://schemas.microsoft.com/office/drawing/2016/5/12/chartex" xmlns:cx7="http://schemas.microsoft.com/office/drawing/2016/5/13/chartex" xmlns:cx8="http://schemas.microsoft.com/office/drawing/2016/5/14/chartex" xmlns:mc="http://schemas.openxmlformats.org/markup-compatibility/2006" xmlns:aink="http://schemas.microsoft.com/office/drawing/2016/ink" xmlns:am3d="http://schemas.microsoft.com/office/drawing/2017/model3d" xmlns:o="urn:schemas-microsoft-com:office:office" xmlns:r="http://schemas.openxmlformats.org/officeDocument/2006/relationships" xmlns:m="http://schemas.openxmlformats.org/officeDocument/2006/math" xmlns:v="urn:schemas-microsoft-com:vml" xmlns:wp14="http://schemas.microsoft.com/office/word/2010/wordprocessingDrawing" xmlns:wp="http://schemas.openxmlformats.org/drawingml/2006/wordprocessingDrawing" xmlns:w10="urn:schemas-microsoft-com:office:word" xmlns:w="http://schemas.openxmlformats.org/wordprocessingml/2006/main" xmlns:w14="http://schemas.microsoft.com/office/word/2010/wordml" xmlns:w15="http://schemas.microsoft.com/office/word/2012/wordml" xmlns:w16cex="http://schemas.microsoft.com/office/word/2018/wordml/cex" xmlns:w16cid="http://schemas.microsoft.com/office/word/2016/wordml/cid" xmlns:w16="http://schemas.microsoft.com/office/word/2018/wordml" xmlns:w16sdtdh="http://schemas.microsoft.com/office/word/2020/wordml/sdtdatahash" xmlns:w16se="http://schemas.microsoft.com/office/word/2015/wordml/symex" xmlns:wpg="http://schemas.microsoft.com/office/word/2010/wordprocessingGroup" xmlns:wpi="http://schemas.microsoft.com/office/word/2010/wordprocessingInk" xmlns:wne="http://schemas.microsoft.com/office/word/2006/wordml" xmlns:wps="http://schemas.microsoft.com/office/word/2010/wordprocessingShape" mc:Ignorable="w14 w15 w16se w16cid w16 w16cex w16sdtdh wp14">
-  <w:p>
-    <w:pPr>
-      <w:pStyle w:val="Header"/>
-    </w:pPr>
   </w:p>
 </w:hdr>
 </file>
@@ -4369,14 +4002,6 @@
     <w:abstractNumId w:val="19"/>
   </w:num>
 </w:numbering>
-</file>
-
-<file path=word/people.xml><?xml version="1.0" encoding="utf-8"?>
-<w15:people xmlns:wpc="http://schemas.microsoft.com/office/word/2010/wordprocessingCanvas" xmlns:cx="http://schemas.microsoft.com/office/drawing/2014/chartex" xmlns:cx1="http://schemas.microsoft.com/office/drawing/2015/9/8/chartex" xmlns:cx2="http://schemas.microsoft.com/office/drawing/2015/10/21/chartex" xmlns:cx3="http://schemas.microsoft.com/office/drawing/2016/5/9/chartex" xmlns:cx4="http://schemas.microsoft.com/office/drawing/2016/5/10/chartex" xmlns:cx5="http://schemas.microsoft.com/office/drawing/2016/5/11/chartex" xmlns:cx6="http://schemas.microsoft.com/office/drawing/2016/5/12/chartex" xmlns:cx7="http://schemas.microsoft.com/office/drawing/2016/5/13/chartex" xmlns:cx8="http://schemas.microsoft.com/office/drawing/2016/5/14/chartex" xmlns:mc="http://schemas.openxmlformats.org/markup-compatibility/2006" xmlns:aink="http://schemas.microsoft.com/office/drawing/2016/ink" xmlns:am3d="http://schemas.microsoft.com/office/drawing/2017/model3d" xmlns:o="urn:schemas-microsoft-com:office:office" xmlns:r="http://schemas.openxmlformats.org/officeDocument/2006/relationships" xmlns:m="http://schemas.openxmlformats.org/officeDocument/2006/math" xmlns:v="urn:schemas-microsoft-com:vml" xmlns:wp14="http://schemas.microsoft.com/office/word/2010/wordprocessingDrawing" xmlns:wp="http://schemas.openxmlformats.org/drawingml/2006/wordprocessingDrawing" xmlns:w10="urn:schemas-microsoft-com:office:word" xmlns:w="http://schemas.openxmlformats.org/wordprocessingml/2006/main" xmlns:w14="http://schemas.microsoft.com/office/word/2010/wordml" xmlns:w15="http://schemas.microsoft.com/office/word/2012/wordml" xmlns:w16cex="http://schemas.microsoft.com/office/word/2018/wordml/cex" xmlns:w16cid="http://schemas.microsoft.com/office/word/2016/wordml/cid" xmlns:w16="http://schemas.microsoft.com/office/word/2018/wordml" xmlns:w16sdtdh="http://schemas.microsoft.com/office/word/2020/wordml/sdtdatahash" xmlns:w16se="http://schemas.microsoft.com/office/word/2015/wordml/symex" xmlns:wpg="http://schemas.microsoft.com/office/word/2010/wordprocessingGroup" xmlns:wpi="http://schemas.microsoft.com/office/word/2010/wordprocessingInk" xmlns:wne="http://schemas.microsoft.com/office/word/2006/wordml" xmlns:wps="http://schemas.microsoft.com/office/word/2010/wordprocessingShape" mc:Ignorable="w14 w15 w16se w16cid w16 w16cex w16sdtdh wp14">
-  <w15:person w15:author="S Saraoudas">
-    <w15:presenceInfo w15:providerId="None" w15:userId="S Saraoudas"/>
-  </w15:person>
-</w15:people>
 </file>
 
 <file path=word/styles.xml><?xml version="1.0" encoding="utf-8"?>
@@ -5509,6 +5134,17 @@
       <w:szCs w:val="21"/>
     </w:rPr>
   </w:style>
+  <w:style w:type="paragraph" w:styleId="Revision">
+    <w:name w:val="Revision"/>
+    <w:hidden/>
+    <w:uiPriority w:val="99"/>
+    <w:semiHidden/>
+    <w:rsid w:val="00094903"/>
+    <w:rPr>
+      <w:rFonts w:ascii="Arial" w:hAnsi="Arial"/>
+      <w:szCs w:val="22"/>
+    </w:rPr>
+  </w:style>
 </w:styles>
 </file>
 
